--- a/Neural Network Project 1.docx
+++ b/Neural Network Project 1.docx
@@ -1583,7 +1583,23 @@
           <w:sz w:val="20"/>
           <w:szCs w:val="20"/>
         </w:rPr>
-        <w:t xml:space="preserve"> this project we choose 2 different datasets on UCI machine learning repository, which are </w:t>
+        <w:t xml:space="preserve"> this project we choose 2 different datasets</w:t>
+      </w:r>
+      <w:r>
+        <w:rPr>
+          <w:rFonts w:ascii="Book Antiqua" w:hAnsi="Book Antiqua"/>
+          <w:sz w:val="20"/>
+          <w:szCs w:val="20"/>
+        </w:rPr>
+        <w:t xml:space="preserve"> (one classification and one regression task)</w:t>
+      </w:r>
+      <w:r>
+        <w:rPr>
+          <w:rFonts w:ascii="Book Antiqua" w:hAnsi="Book Antiqua"/>
+          <w:sz w:val="20"/>
+          <w:szCs w:val="20"/>
+        </w:rPr>
+        <w:t xml:space="preserve"> on UCI machine learning repository, which are </w:t>
       </w:r>
       <w:r>
         <w:rPr>
@@ -1629,7 +1645,6 @@
         </w:rPr>
         <w:t xml:space="preserve"> </w:t>
       </w:r>
-      <w:proofErr w:type="spellStart"/>
       <w:r>
         <w:rPr>
           <w:rFonts w:ascii="Book Antiqua" w:hAnsi="Book Antiqua"/>
@@ -1640,33 +1655,7 @@
           <w:sz w:val="20"/>
           <w:szCs w:val="20"/>
         </w:rPr>
-        <w:t>Parkinsons</w:t>
-      </w:r>
-      <w:proofErr w:type="spellEnd"/>
-      <w:r>
-        <w:rPr>
-          <w:rFonts w:ascii="Book Antiqua" w:hAnsi="Book Antiqua"/>
-          <w:b/>
-          <w:bCs/>
-          <w:i/>
-          <w:iCs/>
-          <w:sz w:val="20"/>
-          <w:szCs w:val="20"/>
-        </w:rPr>
-        <w:t xml:space="preserve"> Telemonitoring Data Set</w:t>
-      </w:r>
-      <w:r>
-        <w:rPr>
-          <w:rStyle w:val="ac"/>
-          <w:rFonts w:ascii="Book Antiqua" w:hAnsi="Book Antiqua"/>
-          <w:b/>
-          <w:bCs/>
-          <w:i/>
-          <w:iCs/>
-          <w:sz w:val="20"/>
-          <w:szCs w:val="20"/>
-        </w:rPr>
-        <w:footnoteReference w:id="1"/>
+        <w:t>Yacht Hydrodynamics Data Set</w:t>
       </w:r>
       <w:r>
         <w:rPr>
@@ -1844,6 +1833,30 @@
           <w:sz w:val="20"/>
           <w:szCs w:val="20"/>
         </w:rPr>
+        <w:t xml:space="preserve"> (</w:t>
+      </w:r>
+      <w:r>
+        <w:rPr>
+          <w:rFonts w:ascii="Book Antiqua" w:hAnsi="Book Antiqua"/>
+          <w:sz w:val="20"/>
+          <w:szCs w:val="20"/>
+        </w:rPr>
+        <w:t>Diagnosis</w:t>
+      </w:r>
+      <w:r>
+        <w:rPr>
+          <w:rFonts w:ascii="Book Antiqua" w:hAnsi="Book Antiqua"/>
+          <w:sz w:val="20"/>
+          <w:szCs w:val="20"/>
+        </w:rPr>
+        <w:t>)</w:t>
+      </w:r>
+      <w:r>
+        <w:rPr>
+          <w:rFonts w:ascii="Book Antiqua" w:hAnsi="Book Antiqua"/>
+          <w:sz w:val="20"/>
+          <w:szCs w:val="20"/>
+        </w:rPr>
         <w:t xml:space="preserve"> </w:t>
       </w:r>
       <w:r>
@@ -1952,23 +1965,13 @@
         </w:rPr>
         <w:t xml:space="preserve">he </w:t>
       </w:r>
-      <w:proofErr w:type="spellStart"/>
-      <w:r>
-        <w:rPr>
-          <w:rFonts w:ascii="Book Antiqua" w:hAnsi="Book Antiqua"/>
-          <w:sz w:val="20"/>
-          <w:szCs w:val="20"/>
-        </w:rPr>
-        <w:t>Parkinsons</w:t>
-      </w:r>
-      <w:proofErr w:type="spellEnd"/>
-      <w:r>
-        <w:rPr>
-          <w:rFonts w:ascii="Book Antiqua" w:hAnsi="Book Antiqua"/>
-          <w:sz w:val="20"/>
-          <w:szCs w:val="20"/>
-        </w:rPr>
-        <w:t xml:space="preserve"> Telemonitoring Data Set</w:t>
+      <w:r>
+        <w:rPr>
+          <w:rFonts w:ascii="Book Antiqua" w:hAnsi="Book Antiqua"/>
+          <w:sz w:val="20"/>
+          <w:szCs w:val="20"/>
+        </w:rPr>
+        <w:t>Yacht Hydrodynamics Data Set</w:t>
       </w:r>
       <w:r>
         <w:rPr>
@@ -1992,15 +1995,23 @@
           <w:sz w:val="20"/>
           <w:szCs w:val="20"/>
         </w:rPr>
-        <w:t>predict the motor and total UPDRS scores</w:t>
-      </w:r>
-      <w:r>
-        <w:rPr>
-          <w:rFonts w:ascii="Book Antiqua" w:hAnsi="Book Antiqua"/>
-          <w:sz w:val="20"/>
-          <w:szCs w:val="20"/>
-        </w:rPr>
-        <w:t xml:space="preserve"> in dataset.</w:t>
+        <w:t xml:space="preserve">predict </w:t>
+      </w:r>
+      <w:r>
+        <w:rPr>
+          <w:rFonts w:ascii="Book Antiqua" w:hAnsi="Book Antiqua"/>
+          <w:sz w:val="20"/>
+          <w:szCs w:val="20"/>
+        </w:rPr>
+        <w:t>resistance of sailing yachts</w:t>
+      </w:r>
+      <w:r>
+        <w:rPr>
+          <w:rFonts w:ascii="Book Antiqua" w:hAnsi="Book Antiqua"/>
+          <w:sz w:val="20"/>
+          <w:szCs w:val="20"/>
+        </w:rPr>
+        <w:t>.</w:t>
       </w:r>
       <w:r>
         <w:rPr>
@@ -2024,7 +2035,7 @@
           <w:sz w:val="20"/>
           <w:szCs w:val="20"/>
         </w:rPr>
-        <w:t>5875</w:t>
+        <w:t>308</w:t>
       </w:r>
       <w:r>
         <w:rPr>
@@ -2040,7 +2051,39 @@
           <w:sz w:val="20"/>
           <w:szCs w:val="20"/>
         </w:rPr>
-        <w:t xml:space="preserve">, 26 attributes and no missing attributes. We use 19 attributes of real number and integer as input features and </w:t>
+        <w:t xml:space="preserve">, </w:t>
+      </w:r>
+      <w:r>
+        <w:rPr>
+          <w:rFonts w:ascii="Book Antiqua" w:hAnsi="Book Antiqua"/>
+          <w:sz w:val="20"/>
+          <w:szCs w:val="20"/>
+        </w:rPr>
+        <w:t>7</w:t>
+      </w:r>
+      <w:r>
+        <w:rPr>
+          <w:rFonts w:ascii="Book Antiqua" w:hAnsi="Book Antiqua"/>
+          <w:sz w:val="20"/>
+          <w:szCs w:val="20"/>
+        </w:rPr>
+        <w:t xml:space="preserve"> attributes and no missing attributes. We use </w:t>
+      </w:r>
+      <w:r>
+        <w:rPr>
+          <w:rFonts w:ascii="Book Antiqua" w:hAnsi="Book Antiqua"/>
+          <w:sz w:val="20"/>
+          <w:szCs w:val="20"/>
+        </w:rPr>
+        <w:t>6</w:t>
+      </w:r>
+      <w:r>
+        <w:rPr>
+          <w:rFonts w:ascii="Book Antiqua" w:hAnsi="Book Antiqua"/>
+          <w:sz w:val="20"/>
+          <w:szCs w:val="20"/>
+        </w:rPr>
+        <w:t xml:space="preserve"> attributes of real number as input features and </w:t>
       </w:r>
       <w:r>
         <w:rPr>
@@ -2056,7 +2099,39 @@
           <w:sz w:val="20"/>
           <w:szCs w:val="20"/>
         </w:rPr>
-        <w:t xml:space="preserve"> real-valued attributes as labe</w:t>
+        <w:t xml:space="preserve"> real-valued attributes</w:t>
+      </w:r>
+      <w:r>
+        <w:rPr>
+          <w:rFonts w:ascii="Book Antiqua" w:hAnsi="Book Antiqua"/>
+          <w:sz w:val="20"/>
+          <w:szCs w:val="20"/>
+        </w:rPr>
+        <w:t xml:space="preserve"> (</w:t>
+      </w:r>
+      <w:r>
+        <w:rPr>
+          <w:rFonts w:ascii="Book Antiqua" w:hAnsi="Book Antiqua"/>
+          <w:sz w:val="20"/>
+          <w:szCs w:val="20"/>
+        </w:rPr>
+        <w:t>Residuary resistance per unit weight</w:t>
+      </w:r>
+      <w:r>
+        <w:rPr>
+          <w:rFonts w:ascii="Book Antiqua" w:hAnsi="Book Antiqua"/>
+          <w:sz w:val="20"/>
+          <w:szCs w:val="20"/>
+        </w:rPr>
+        <w:t>)</w:t>
+      </w:r>
+      <w:r>
+        <w:rPr>
+          <w:rFonts w:ascii="Book Antiqua" w:hAnsi="Book Antiqua"/>
+          <w:sz w:val="20"/>
+          <w:szCs w:val="20"/>
+        </w:rPr>
+        <w:t xml:space="preserve"> as labe</w:t>
       </w:r>
       <w:r>
         <w:rPr>
@@ -2274,7 +2349,15 @@
           <w:sz w:val="20"/>
           <w:szCs w:val="20"/>
         </w:rPr>
-        <w:t>Parkinsons.data</w:t>
+        <w:t>yacht</w:t>
+      </w:r>
+      <w:r>
+        <w:rPr>
+          <w:rFonts w:ascii="Book Antiqua" w:hAnsi="Book Antiqua"/>
+          <w:sz w:val="20"/>
+          <w:szCs w:val="20"/>
+        </w:rPr>
+        <w:t>.data</w:t>
       </w:r>
       <w:proofErr w:type="spellEnd"/>
       <w:r>
@@ -3636,7 +3719,6 @@
           <w:sz w:val="20"/>
           <w:szCs w:val="20"/>
         </w:rPr>
-        <w:lastRenderedPageBreak/>
         <w:t>--</w:t>
       </w:r>
       <w:proofErr w:type="spellStart"/>
@@ -3771,6 +3853,7 @@
           <w:sz w:val="20"/>
           <w:szCs w:val="20"/>
         </w:rPr>
+        <w:lastRenderedPageBreak/>
         <w:t>-</w:t>
       </w:r>
       <w:r>
@@ -3899,6 +3982,22 @@
         </w:rPr>
         <w:t>Experiments</w:t>
       </w:r>
+      <w:r>
+        <w:rPr>
+          <w:rFonts w:ascii="Book Antiqua" w:hAnsi="Book Antiqua"/>
+          <w:sz w:val="32"/>
+          <w:szCs w:val="32"/>
+        </w:rPr>
+        <w:t xml:space="preserve"> and </w:t>
+      </w:r>
+      <w:r>
+        <w:rPr>
+          <w:rFonts w:ascii="Book Antiqua" w:hAnsi="Book Antiqua"/>
+          <w:sz w:val="32"/>
+          <w:szCs w:val="32"/>
+        </w:rPr>
+        <w:t>Analysis</w:t>
+      </w:r>
     </w:p>
     <w:p>
       <w:pPr>
@@ -3935,24 +4034,24 @@
       </w:pPr>
       <w:r>
         <w:rPr>
-          <w:rFonts w:ascii="Book Antiqua" w:hAnsi="Book Antiqua" w:hint="eastAsia"/>
+          <w:rFonts w:ascii="Book Antiqua" w:hAnsi="Book Antiqua"/>
           <w:noProof/>
           <w:sz w:val="28"/>
           <w:szCs w:val="28"/>
         </w:rPr>
         <w:drawing>
-          <wp:inline distT="0" distB="0" distL="0" distR="0" wp14:anchorId="6044FB7B" wp14:editId="3DC93F7F">
-            <wp:extent cx="2780370" cy="1853471"/>
-            <wp:effectExtent l="0" t="0" r="0" b="1270"/>
-            <wp:docPr id="2" name="图片 2" descr="图片包含 图形用户界面&#10;&#10;描述已自动生成"/>
+          <wp:inline distT="0" distB="0" distL="0" distR="0" wp14:anchorId="4163A8AC" wp14:editId="51D0280E">
+            <wp:extent cx="2700000" cy="1800000"/>
+            <wp:effectExtent l="0" t="0" r="0" b="3810"/>
+            <wp:docPr id="4" name="图片 4" descr="图表&#10;&#10;描述已自动生成"/>
             <wp:cNvGraphicFramePr>
-              <a:graphicFrameLocks xmlns:a="http://schemas.openxmlformats.org/drawingml/2006/main" noChangeAspect="1"/>
+              <a:graphicFrameLocks xmlns:a="http://schemas.openxmlformats.org/drawingml/2006/main"/>
             </wp:cNvGraphicFramePr>
             <a:graphic xmlns:a="http://schemas.openxmlformats.org/drawingml/2006/main">
               <a:graphicData uri="http://schemas.openxmlformats.org/drawingml/2006/picture">
                 <pic:pic xmlns:pic="http://schemas.openxmlformats.org/drawingml/2006/picture">
                   <pic:nvPicPr>
-                    <pic:cNvPr id="2" name="图片 2" descr="图片包含 图形用户界面&#10;&#10;描述已自动生成"/>
+                    <pic:cNvPr id="4" name="图片 4" descr="图表&#10;&#10;描述已自动生成"/>
                     <pic:cNvPicPr/>
                   </pic:nvPicPr>
                   <pic:blipFill>
@@ -3970,7 +4069,7 @@
                   <pic:spPr>
                     <a:xfrm>
                       <a:off x="0" y="0"/>
-                      <a:ext cx="2822286" cy="1881413"/>
+                      <a:ext cx="2700000" cy="1800000"/>
                     </a:xfrm>
                     <a:prstGeom prst="rect">
                       <a:avLst/>
@@ -3985,26 +4084,33 @@
       <w:r>
         <w:rPr>
           <w:rFonts w:ascii="Book Antiqua" w:hAnsi="Book Antiqua"/>
+          <w:noProof/>
           <w:sz w:val="28"/>
           <w:szCs w:val="28"/>
         </w:rPr>
         <w:drawing>
-          <wp:inline distT="0" distB="0" distL="0" distR="0" wp14:anchorId="1F18D65A" wp14:editId="6D587ADB">
-            <wp:extent cx="2458150" cy="1642947"/>
-            <wp:effectExtent l="0" t="0" r="5715" b="0"/>
-            <wp:docPr id="1" name="图片 1" descr="图表, 折线图&#10;&#10;描述已自动生成"/>
+          <wp:inline distT="0" distB="0" distL="0" distR="0" wp14:anchorId="034CDC32" wp14:editId="2759E4EA">
+            <wp:extent cx="2490439" cy="1635512"/>
+            <wp:effectExtent l="0" t="0" r="0" b="0"/>
+            <wp:docPr id="5" name="图片 5" descr="图表, 折线图&#10;&#10;描述已自动生成"/>
             <wp:cNvGraphicFramePr>
-              <a:graphicFrameLocks xmlns:a="http://schemas.openxmlformats.org/drawingml/2006/main" noChangeAspect="1"/>
+              <a:graphicFrameLocks xmlns:a="http://schemas.openxmlformats.org/drawingml/2006/main"/>
             </wp:cNvGraphicFramePr>
             <a:graphic xmlns:a="http://schemas.openxmlformats.org/drawingml/2006/main">
               <a:graphicData uri="http://schemas.openxmlformats.org/drawingml/2006/picture">
                 <pic:pic xmlns:pic="http://schemas.openxmlformats.org/drawingml/2006/picture">
                   <pic:nvPicPr>
-                    <pic:cNvPr id="1" name="图片 1" descr="图表, 折线图&#10;&#10;描述已自动生成"/>
+                    <pic:cNvPr id="5" name="图片 5" descr="图表, 折线图&#10;&#10;描述已自动生成"/>
                     <pic:cNvPicPr/>
                   </pic:nvPicPr>
                   <pic:blipFill>
-                    <a:blip r:embed="rId9"/>
+                    <a:blip r:embed="rId9">
+                      <a:extLst>
+                        <a:ext uri="{28A0092B-C50C-407E-A947-70E740481C1C}">
+                          <a14:useLocalDpi xmlns:a14="http://schemas.microsoft.com/office/drawing/2010/main" val="0"/>
+                        </a:ext>
+                      </a:extLst>
+                    </a:blip>
                     <a:stretch>
                       <a:fillRect/>
                     </a:stretch>
@@ -4012,7 +4118,7 @@
                   <pic:spPr>
                     <a:xfrm>
                       <a:off x="0" y="0"/>
-                      <a:ext cx="2595214" cy="1734556"/>
+                      <a:ext cx="2499246" cy="1641296"/>
                     </a:xfrm>
                     <a:prstGeom prst="rect">
                       <a:avLst/>
@@ -4029,7 +4135,7 @@
       <w:pPr>
         <w:jc w:val="center"/>
         <w:rPr>
-          <w:rFonts w:ascii="Book Antiqua" w:hAnsi="Book Antiqua" w:hint="eastAsia"/>
+          <w:rFonts w:ascii="Book Antiqua" w:hAnsi="Book Antiqua"/>
           <w:sz w:val="18"/>
           <w:szCs w:val="18"/>
         </w:rPr>
@@ -4084,16 +4190,14 @@
         </w:rPr>
         <w:t>(</w:t>
       </w:r>
-      <w:proofErr w:type="spellStart"/>
       <w:r>
         <w:rPr>
           <w:rFonts w:ascii="Book Antiqua" w:hAnsi="Book Antiqua"/>
           <w:sz w:val="18"/>
           <w:szCs w:val="18"/>
         </w:rPr>
-        <w:t>Parkinsons</w:t>
-      </w:r>
-      <w:proofErr w:type="spellEnd"/>
+        <w:t>yacht</w:t>
+      </w:r>
       <w:r>
         <w:rPr>
           <w:rFonts w:ascii="Book Antiqua" w:hAnsi="Book Antiqua"/>
@@ -4101,6 +4205,81 @@
           <w:szCs w:val="18"/>
         </w:rPr>
         <w:t>)</w:t>
+      </w:r>
+    </w:p>
+    <w:p>
+      <w:pPr>
+        <w:jc w:val="center"/>
+        <w:rPr>
+          <w:rFonts w:ascii="Book Antiqua" w:hAnsi="Book Antiqua"/>
+          <w:sz w:val="18"/>
+          <w:szCs w:val="18"/>
+        </w:rPr>
+      </w:pPr>
+    </w:p>
+    <w:p>
+      <w:pPr>
+        <w:rPr>
+          <w:rFonts w:ascii="Book Antiqua" w:hAnsi="Book Antiqua"/>
+          <w:sz w:val="20"/>
+          <w:szCs w:val="20"/>
+        </w:rPr>
+      </w:pPr>
+      <w:r>
+        <w:rPr>
+          <w:rFonts w:ascii="Book Antiqua" w:hAnsi="Book Antiqua" w:hint="eastAsia"/>
+          <w:sz w:val="20"/>
+          <w:szCs w:val="20"/>
+        </w:rPr>
+        <w:t>W</w:t>
+      </w:r>
+      <w:r>
+        <w:rPr>
+          <w:rFonts w:ascii="Book Antiqua" w:hAnsi="Book Antiqua"/>
+          <w:sz w:val="20"/>
+          <w:szCs w:val="20"/>
+        </w:rPr>
+        <w:t xml:space="preserve">e can </w:t>
+      </w:r>
+      <w:r>
+        <w:rPr>
+          <w:rFonts w:ascii="Book Antiqua" w:hAnsi="Book Antiqua"/>
+          <w:sz w:val="20"/>
+          <w:szCs w:val="20"/>
+        </w:rPr>
+        <w:t>notice</w:t>
+      </w:r>
+      <w:r>
+        <w:rPr>
+          <w:rFonts w:ascii="Book Antiqua" w:hAnsi="Book Antiqua"/>
+          <w:sz w:val="20"/>
+          <w:szCs w:val="20"/>
+        </w:rPr>
+        <w:t xml:space="preserve"> that in train dataset, tanh activation function performs better than sigmoid activation function in both tasks. In test dataset of classification task, using tanh activation function still performs better. However</w:t>
+      </w:r>
+      <w:r>
+        <w:rPr>
+          <w:rFonts w:ascii="Book Antiqua" w:hAnsi="Book Antiqua"/>
+          <w:sz w:val="20"/>
+          <w:szCs w:val="20"/>
+        </w:rPr>
+        <w:t>,</w:t>
+      </w:r>
+      <w:r>
+        <w:rPr>
+          <w:rFonts w:ascii="Book Antiqua" w:hAnsi="Book Antiqua"/>
+          <w:sz w:val="20"/>
+          <w:szCs w:val="20"/>
+        </w:rPr>
+        <w:t xml:space="preserve"> in test dataset of regression task, </w:t>
+      </w:r>
+      <w:r>
+        <w:rPr>
+          <w:rFonts w:ascii="Book Antiqua" w:hAnsi="Book Antiqua"/>
+          <w:sz w:val="20"/>
+          <w:szCs w:val="20"/>
+        </w:rPr>
+        <w:t>the result of tanh activation function is worse. The reason is that result may differ according to different dataset.</w:t>
       </w:r>
     </w:p>
     <w:p>
@@ -4111,13 +4290,1096 @@
           <w:numId w:val="1"/>
         </w:numPr>
         <w:ind w:firstLineChars="0"/>
-        <w:jc w:val="left"/>
+        <w:rPr>
+          <w:rFonts w:ascii="Book Antiqua" w:hAnsi="Book Antiqua"/>
+          <w:sz w:val="28"/>
+          <w:szCs w:val="28"/>
+        </w:rPr>
+      </w:pPr>
+      <w:r>
         <w:rPr>
           <w:rFonts w:ascii="Book Antiqua" w:hAnsi="Book Antiqua" w:hint="eastAsia"/>
           <w:sz w:val="28"/>
           <w:szCs w:val="28"/>
         </w:rPr>
-      </w:pPr>
+        <w:t>Batch</w:t>
+      </w:r>
+      <w:r>
+        <w:rPr>
+          <w:rFonts w:ascii="Book Antiqua" w:hAnsi="Book Antiqua"/>
+          <w:sz w:val="28"/>
+          <w:szCs w:val="28"/>
+        </w:rPr>
+        <w:t xml:space="preserve"> Size</w:t>
+      </w:r>
+    </w:p>
+    <w:p>
+      <w:pPr>
+        <w:pStyle w:val="a5"/>
+        <w:ind w:firstLineChars="0" w:firstLine="0"/>
+        <w:rPr>
+          <w:rFonts w:ascii="Book Antiqua" w:hAnsi="Book Antiqua"/>
+          <w:sz w:val="28"/>
+          <w:szCs w:val="28"/>
+        </w:rPr>
+      </w:pPr>
+      <w:r>
+        <w:rPr>
+          <w:rFonts w:ascii="Book Antiqua" w:hAnsi="Book Antiqua" w:hint="eastAsia"/>
+          <w:noProof/>
+          <w:sz w:val="28"/>
+          <w:szCs w:val="28"/>
+        </w:rPr>
+        <w:drawing>
+          <wp:inline distT="0" distB="0" distL="0" distR="0" wp14:anchorId="4ED68AC1" wp14:editId="06A219F9">
+            <wp:extent cx="2520175" cy="1680016"/>
+            <wp:effectExtent l="0" t="0" r="0" b="0"/>
+            <wp:docPr id="6" name="图片 6" descr="图表, 折线图&#10;&#10;描述已自动生成"/>
+            <wp:cNvGraphicFramePr>
+              <a:graphicFrameLocks xmlns:a="http://schemas.openxmlformats.org/drawingml/2006/main" noChangeAspect="1"/>
+            </wp:cNvGraphicFramePr>
+            <a:graphic xmlns:a="http://schemas.openxmlformats.org/drawingml/2006/main">
+              <a:graphicData uri="http://schemas.openxmlformats.org/drawingml/2006/picture">
+                <pic:pic xmlns:pic="http://schemas.openxmlformats.org/drawingml/2006/picture">
+                  <pic:nvPicPr>
+                    <pic:cNvPr id="6" name="图片 6" descr="图表, 折线图&#10;&#10;描述已自动生成"/>
+                    <pic:cNvPicPr/>
+                  </pic:nvPicPr>
+                  <pic:blipFill>
+                    <a:blip r:embed="rId10">
+                      <a:extLst>
+                        <a:ext uri="{28A0092B-C50C-407E-A947-70E740481C1C}">
+                          <a14:useLocalDpi xmlns:a14="http://schemas.microsoft.com/office/drawing/2010/main" val="0"/>
+                        </a:ext>
+                      </a:extLst>
+                    </a:blip>
+                    <a:stretch>
+                      <a:fillRect/>
+                    </a:stretch>
+                  </pic:blipFill>
+                  <pic:spPr>
+                    <a:xfrm>
+                      <a:off x="0" y="0"/>
+                      <a:ext cx="2596952" cy="1731197"/>
+                    </a:xfrm>
+                    <a:prstGeom prst="rect">
+                      <a:avLst/>
+                    </a:prstGeom>
+                  </pic:spPr>
+                </pic:pic>
+              </a:graphicData>
+            </a:graphic>
+          </wp:inline>
+        </w:drawing>
+      </w:r>
+      <w:r>
+        <w:rPr>
+          <w:rFonts w:ascii="Book Antiqua" w:hAnsi="Book Antiqua"/>
+          <w:noProof/>
+          <w:sz w:val="28"/>
+          <w:szCs w:val="28"/>
+        </w:rPr>
+        <w:drawing>
+          <wp:inline distT="0" distB="0" distL="0" distR="0" wp14:anchorId="192F852F" wp14:editId="3958AD6C">
+            <wp:extent cx="2519979" cy="1679885"/>
+            <wp:effectExtent l="0" t="0" r="0" b="0"/>
+            <wp:docPr id="12" name="图片 12" descr="图表, 折线图&#10;&#10;描述已自动生成"/>
+            <wp:cNvGraphicFramePr>
+              <a:graphicFrameLocks xmlns:a="http://schemas.openxmlformats.org/drawingml/2006/main" noChangeAspect="1"/>
+            </wp:cNvGraphicFramePr>
+            <a:graphic xmlns:a="http://schemas.openxmlformats.org/drawingml/2006/main">
+              <a:graphicData uri="http://schemas.openxmlformats.org/drawingml/2006/picture">
+                <pic:pic xmlns:pic="http://schemas.openxmlformats.org/drawingml/2006/picture">
+                  <pic:nvPicPr>
+                    <pic:cNvPr id="12" name="图片 12" descr="图表, 折线图&#10;&#10;描述已自动生成"/>
+                    <pic:cNvPicPr/>
+                  </pic:nvPicPr>
+                  <pic:blipFill>
+                    <a:blip r:embed="rId11">
+                      <a:extLst>
+                        <a:ext uri="{28A0092B-C50C-407E-A947-70E740481C1C}">
+                          <a14:useLocalDpi xmlns:a14="http://schemas.microsoft.com/office/drawing/2010/main" val="0"/>
+                        </a:ext>
+                      </a:extLst>
+                    </a:blip>
+                    <a:stretch>
+                      <a:fillRect/>
+                    </a:stretch>
+                  </pic:blipFill>
+                  <pic:spPr>
+                    <a:xfrm>
+                      <a:off x="0" y="0"/>
+                      <a:ext cx="2527265" cy="1684742"/>
+                    </a:xfrm>
+                    <a:prstGeom prst="rect">
+                      <a:avLst/>
+                    </a:prstGeom>
+                  </pic:spPr>
+                </pic:pic>
+              </a:graphicData>
+            </a:graphic>
+          </wp:inline>
+        </w:drawing>
+      </w:r>
+    </w:p>
+    <w:p>
+      <w:pPr>
+        <w:jc w:val="center"/>
+        <w:rPr>
+          <w:rFonts w:ascii="Book Antiqua" w:hAnsi="Book Antiqua"/>
+          <w:sz w:val="18"/>
+          <w:szCs w:val="18"/>
+        </w:rPr>
+      </w:pPr>
+      <w:proofErr w:type="gramStart"/>
+      <w:r>
+        <w:rPr>
+          <w:rFonts w:ascii="Book Antiqua" w:hAnsi="Book Antiqua"/>
+          <w:sz w:val="18"/>
+          <w:szCs w:val="18"/>
+        </w:rPr>
+        <w:t>Left :</w:t>
+      </w:r>
+      <w:proofErr w:type="gramEnd"/>
+      <w:r>
+        <w:rPr>
+          <w:rFonts w:ascii="Book Antiqua" w:hAnsi="Book Antiqua"/>
+          <w:sz w:val="18"/>
+          <w:szCs w:val="18"/>
+        </w:rPr>
+        <w:t xml:space="preserve"> Classification task</w:t>
+      </w:r>
+      <w:r>
+        <w:rPr>
+          <w:rFonts w:ascii="Book Antiqua" w:hAnsi="Book Antiqua"/>
+          <w:sz w:val="18"/>
+          <w:szCs w:val="18"/>
+        </w:rPr>
+        <w:t xml:space="preserve"> </w:t>
+      </w:r>
+      <w:r>
+        <w:rPr>
+          <w:rFonts w:ascii="Book Antiqua" w:hAnsi="Book Antiqua"/>
+          <w:sz w:val="18"/>
+          <w:szCs w:val="18"/>
+        </w:rPr>
+        <w:t>(WDBC); Right: Regression task</w:t>
+      </w:r>
+      <w:r>
+        <w:rPr>
+          <w:rFonts w:ascii="Book Antiqua" w:hAnsi="Book Antiqua"/>
+          <w:sz w:val="18"/>
+          <w:szCs w:val="18"/>
+        </w:rPr>
+        <w:t xml:space="preserve"> </w:t>
+      </w:r>
+      <w:r>
+        <w:rPr>
+          <w:rFonts w:ascii="Book Antiqua" w:hAnsi="Book Antiqua"/>
+          <w:sz w:val="18"/>
+          <w:szCs w:val="18"/>
+        </w:rPr>
+        <w:t>(</w:t>
+      </w:r>
+      <w:r>
+        <w:rPr>
+          <w:rFonts w:ascii="Book Antiqua" w:hAnsi="Book Antiqua"/>
+          <w:sz w:val="18"/>
+          <w:szCs w:val="18"/>
+        </w:rPr>
+        <w:t>yacht</w:t>
+      </w:r>
+      <w:r>
+        <w:rPr>
+          <w:rFonts w:ascii="Book Antiqua" w:hAnsi="Book Antiqua"/>
+          <w:sz w:val="18"/>
+          <w:szCs w:val="18"/>
+        </w:rPr>
+        <w:t>)</w:t>
+      </w:r>
+    </w:p>
+    <w:p>
+      <w:pPr>
+        <w:pStyle w:val="a5"/>
+        <w:ind w:firstLineChars="0" w:firstLine="0"/>
+        <w:rPr>
+          <w:rFonts w:ascii="Book Antiqua" w:hAnsi="Book Antiqua" w:hint="eastAsia"/>
+          <w:sz w:val="28"/>
+          <w:szCs w:val="28"/>
+        </w:rPr>
+      </w:pPr>
+    </w:p>
+    <w:p>
+      <w:pPr>
+        <w:pStyle w:val="a5"/>
+        <w:numPr>
+          <w:ilvl w:val="1"/>
+          <w:numId w:val="1"/>
+        </w:numPr>
+        <w:ind w:firstLineChars="0"/>
+        <w:rPr>
+          <w:rFonts w:ascii="Book Antiqua" w:hAnsi="Book Antiqua"/>
+          <w:sz w:val="28"/>
+          <w:szCs w:val="28"/>
+        </w:rPr>
+      </w:pPr>
+      <w:r>
+        <w:rPr>
+          <w:rFonts w:ascii="Book Antiqua" w:hAnsi="Book Antiqua" w:hint="eastAsia"/>
+          <w:sz w:val="28"/>
+          <w:szCs w:val="28"/>
+        </w:rPr>
+        <w:t>L</w:t>
+      </w:r>
+      <w:r>
+        <w:rPr>
+          <w:rFonts w:ascii="Book Antiqua" w:hAnsi="Book Antiqua"/>
+          <w:sz w:val="28"/>
+          <w:szCs w:val="28"/>
+        </w:rPr>
+        <w:t>earning Rates</w:t>
+      </w:r>
+    </w:p>
+    <w:p>
+      <w:pPr>
+        <w:pStyle w:val="a5"/>
+        <w:ind w:firstLineChars="0" w:firstLine="0"/>
+        <w:rPr>
+          <w:rFonts w:ascii="Book Antiqua" w:hAnsi="Book Antiqua"/>
+          <w:sz w:val="28"/>
+          <w:szCs w:val="28"/>
+        </w:rPr>
+      </w:pPr>
+      <w:r>
+        <w:rPr>
+          <w:rFonts w:ascii="Book Antiqua" w:hAnsi="Book Antiqua" w:hint="eastAsia"/>
+          <w:noProof/>
+          <w:sz w:val="28"/>
+          <w:szCs w:val="28"/>
+        </w:rPr>
+        <w:lastRenderedPageBreak/>
+        <w:drawing>
+          <wp:inline distT="0" distB="0" distL="0" distR="0" wp14:anchorId="0C9B7F23" wp14:editId="1D943AD6">
+            <wp:extent cx="2475463" cy="1650210"/>
+            <wp:effectExtent l="0" t="0" r="0" b="1270"/>
+            <wp:docPr id="7" name="图片 7" descr="图表&#10;&#10;描述已自动生成"/>
+            <wp:cNvGraphicFramePr>
+              <a:graphicFrameLocks xmlns:a="http://schemas.openxmlformats.org/drawingml/2006/main" noChangeAspect="1"/>
+            </wp:cNvGraphicFramePr>
+            <a:graphic xmlns:a="http://schemas.openxmlformats.org/drawingml/2006/main">
+              <a:graphicData uri="http://schemas.openxmlformats.org/drawingml/2006/picture">
+                <pic:pic xmlns:pic="http://schemas.openxmlformats.org/drawingml/2006/picture">
+                  <pic:nvPicPr>
+                    <pic:cNvPr id="7" name="图片 7" descr="图表&#10;&#10;描述已自动生成"/>
+                    <pic:cNvPicPr/>
+                  </pic:nvPicPr>
+                  <pic:blipFill>
+                    <a:blip r:embed="rId12">
+                      <a:extLst>
+                        <a:ext uri="{28A0092B-C50C-407E-A947-70E740481C1C}">
+                          <a14:useLocalDpi xmlns:a14="http://schemas.microsoft.com/office/drawing/2010/main" val="0"/>
+                        </a:ext>
+                      </a:extLst>
+                    </a:blip>
+                    <a:stretch>
+                      <a:fillRect/>
+                    </a:stretch>
+                  </pic:blipFill>
+                  <pic:spPr>
+                    <a:xfrm>
+                      <a:off x="0" y="0"/>
+                      <a:ext cx="2498089" cy="1665293"/>
+                    </a:xfrm>
+                    <a:prstGeom prst="rect">
+                      <a:avLst/>
+                    </a:prstGeom>
+                  </pic:spPr>
+                </pic:pic>
+              </a:graphicData>
+            </a:graphic>
+          </wp:inline>
+        </w:drawing>
+      </w:r>
+      <w:r>
+        <w:rPr>
+          <w:rFonts w:ascii="Book Antiqua" w:hAnsi="Book Antiqua"/>
+          <w:noProof/>
+          <w:sz w:val="28"/>
+          <w:szCs w:val="28"/>
+        </w:rPr>
+        <w:drawing>
+          <wp:inline distT="0" distB="0" distL="0" distR="0" wp14:anchorId="280F6C81" wp14:editId="36616F2B">
+            <wp:extent cx="2475230" cy="1650054"/>
+            <wp:effectExtent l="0" t="0" r="0" b="1270"/>
+            <wp:docPr id="14" name="图片 14" descr="图表&#10;&#10;描述已自动生成"/>
+            <wp:cNvGraphicFramePr>
+              <a:graphicFrameLocks xmlns:a="http://schemas.openxmlformats.org/drawingml/2006/main" noChangeAspect="1"/>
+            </wp:cNvGraphicFramePr>
+            <a:graphic xmlns:a="http://schemas.openxmlformats.org/drawingml/2006/main">
+              <a:graphicData uri="http://schemas.openxmlformats.org/drawingml/2006/picture">
+                <pic:pic xmlns:pic="http://schemas.openxmlformats.org/drawingml/2006/picture">
+                  <pic:nvPicPr>
+                    <pic:cNvPr id="14" name="图片 14" descr="图表&#10;&#10;描述已自动生成"/>
+                    <pic:cNvPicPr/>
+                  </pic:nvPicPr>
+                  <pic:blipFill>
+                    <a:blip r:embed="rId13">
+                      <a:extLst>
+                        <a:ext uri="{28A0092B-C50C-407E-A947-70E740481C1C}">
+                          <a14:useLocalDpi xmlns:a14="http://schemas.microsoft.com/office/drawing/2010/main" val="0"/>
+                        </a:ext>
+                      </a:extLst>
+                    </a:blip>
+                    <a:stretch>
+                      <a:fillRect/>
+                    </a:stretch>
+                  </pic:blipFill>
+                  <pic:spPr>
+                    <a:xfrm>
+                      <a:off x="0" y="0"/>
+                      <a:ext cx="2484508" cy="1656239"/>
+                    </a:xfrm>
+                    <a:prstGeom prst="rect">
+                      <a:avLst/>
+                    </a:prstGeom>
+                  </pic:spPr>
+                </pic:pic>
+              </a:graphicData>
+            </a:graphic>
+          </wp:inline>
+        </w:drawing>
+      </w:r>
+    </w:p>
+    <w:p>
+      <w:pPr>
+        <w:jc w:val="center"/>
+        <w:rPr>
+          <w:rFonts w:ascii="Book Antiqua" w:hAnsi="Book Antiqua" w:hint="eastAsia"/>
+          <w:sz w:val="18"/>
+          <w:szCs w:val="18"/>
+        </w:rPr>
+      </w:pPr>
+      <w:proofErr w:type="gramStart"/>
+      <w:r>
+        <w:rPr>
+          <w:rFonts w:ascii="Book Antiqua" w:hAnsi="Book Antiqua"/>
+          <w:sz w:val="18"/>
+          <w:szCs w:val="18"/>
+        </w:rPr>
+        <w:t>Left :</w:t>
+      </w:r>
+      <w:proofErr w:type="gramEnd"/>
+      <w:r>
+        <w:rPr>
+          <w:rFonts w:ascii="Book Antiqua" w:hAnsi="Book Antiqua"/>
+          <w:sz w:val="18"/>
+          <w:szCs w:val="18"/>
+        </w:rPr>
+        <w:t xml:space="preserve"> Classification task</w:t>
+      </w:r>
+      <w:r>
+        <w:rPr>
+          <w:rFonts w:ascii="Book Antiqua" w:hAnsi="Book Antiqua"/>
+          <w:sz w:val="18"/>
+          <w:szCs w:val="18"/>
+        </w:rPr>
+        <w:t xml:space="preserve"> </w:t>
+      </w:r>
+      <w:r>
+        <w:rPr>
+          <w:rFonts w:ascii="Book Antiqua" w:hAnsi="Book Antiqua"/>
+          <w:sz w:val="18"/>
+          <w:szCs w:val="18"/>
+        </w:rPr>
+        <w:t>(WDBC); Right: Regression task</w:t>
+      </w:r>
+      <w:r>
+        <w:rPr>
+          <w:rFonts w:ascii="Book Antiqua" w:hAnsi="Book Antiqua"/>
+          <w:sz w:val="18"/>
+          <w:szCs w:val="18"/>
+        </w:rPr>
+        <w:t xml:space="preserve"> </w:t>
+      </w:r>
+      <w:r>
+        <w:rPr>
+          <w:rFonts w:ascii="Book Antiqua" w:hAnsi="Book Antiqua"/>
+          <w:sz w:val="18"/>
+          <w:szCs w:val="18"/>
+        </w:rPr>
+        <w:t>(</w:t>
+      </w:r>
+      <w:r>
+        <w:rPr>
+          <w:rFonts w:ascii="Book Antiqua" w:hAnsi="Book Antiqua"/>
+          <w:sz w:val="18"/>
+          <w:szCs w:val="18"/>
+        </w:rPr>
+        <w:t>yacht</w:t>
+      </w:r>
+      <w:r>
+        <w:rPr>
+          <w:rFonts w:ascii="Book Antiqua" w:hAnsi="Book Antiqua"/>
+          <w:sz w:val="18"/>
+          <w:szCs w:val="18"/>
+        </w:rPr>
+        <w:t>)</w:t>
+      </w:r>
+    </w:p>
+    <w:p>
+      <w:pPr>
+        <w:pStyle w:val="a5"/>
+        <w:numPr>
+          <w:ilvl w:val="1"/>
+          <w:numId w:val="1"/>
+        </w:numPr>
+        <w:ind w:firstLineChars="0"/>
+        <w:rPr>
+          <w:rFonts w:ascii="Book Antiqua" w:hAnsi="Book Antiqua"/>
+          <w:sz w:val="28"/>
+          <w:szCs w:val="28"/>
+        </w:rPr>
+      </w:pPr>
+      <w:r>
+        <w:rPr>
+          <w:rFonts w:ascii="Book Antiqua" w:hAnsi="Book Antiqua"/>
+          <w:sz w:val="28"/>
+          <w:szCs w:val="28"/>
+        </w:rPr>
+        <w:t>Momentum</w:t>
+      </w:r>
+    </w:p>
+    <w:p>
+      <w:pPr>
+        <w:pStyle w:val="a5"/>
+        <w:ind w:firstLineChars="0" w:firstLine="0"/>
+        <w:rPr>
+          <w:rFonts w:ascii="Book Antiqua" w:hAnsi="Book Antiqua"/>
+          <w:sz w:val="28"/>
+          <w:szCs w:val="28"/>
+        </w:rPr>
+      </w:pPr>
+      <w:r>
+        <w:rPr>
+          <w:rFonts w:ascii="Book Antiqua" w:hAnsi="Book Antiqua" w:hint="eastAsia"/>
+          <w:noProof/>
+          <w:sz w:val="28"/>
+          <w:szCs w:val="28"/>
+        </w:rPr>
+        <w:drawing>
+          <wp:inline distT="0" distB="0" distL="0" distR="0" wp14:anchorId="5B7FDD5B" wp14:editId="61960A19">
+            <wp:extent cx="2542478" cy="1694884"/>
+            <wp:effectExtent l="0" t="0" r="0" b="0"/>
+            <wp:docPr id="9" name="图片 9" descr="图表&#10;&#10;中度可信度描述已自动生成"/>
+            <wp:cNvGraphicFramePr>
+              <a:graphicFrameLocks xmlns:a="http://schemas.openxmlformats.org/drawingml/2006/main" noChangeAspect="1"/>
+            </wp:cNvGraphicFramePr>
+            <a:graphic xmlns:a="http://schemas.openxmlformats.org/drawingml/2006/main">
+              <a:graphicData uri="http://schemas.openxmlformats.org/drawingml/2006/picture">
+                <pic:pic xmlns:pic="http://schemas.openxmlformats.org/drawingml/2006/picture">
+                  <pic:nvPicPr>
+                    <pic:cNvPr id="9" name="图片 9" descr="图表&#10;&#10;中度可信度描述已自动生成"/>
+                    <pic:cNvPicPr/>
+                  </pic:nvPicPr>
+                  <pic:blipFill>
+                    <a:blip r:embed="rId14">
+                      <a:extLst>
+                        <a:ext uri="{28A0092B-C50C-407E-A947-70E740481C1C}">
+                          <a14:useLocalDpi xmlns:a14="http://schemas.microsoft.com/office/drawing/2010/main" val="0"/>
+                        </a:ext>
+                      </a:extLst>
+                    </a:blip>
+                    <a:stretch>
+                      <a:fillRect/>
+                    </a:stretch>
+                  </pic:blipFill>
+                  <pic:spPr>
+                    <a:xfrm>
+                      <a:off x="0" y="0"/>
+                      <a:ext cx="2569410" cy="1712838"/>
+                    </a:xfrm>
+                    <a:prstGeom prst="rect">
+                      <a:avLst/>
+                    </a:prstGeom>
+                  </pic:spPr>
+                </pic:pic>
+              </a:graphicData>
+            </a:graphic>
+          </wp:inline>
+        </w:drawing>
+      </w:r>
+      <w:r>
+        <w:rPr>
+          <w:rFonts w:ascii="Book Antiqua" w:hAnsi="Book Antiqua"/>
+          <w:noProof/>
+          <w:sz w:val="28"/>
+          <w:szCs w:val="28"/>
+        </w:rPr>
+        <w:drawing>
+          <wp:inline distT="0" distB="0" distL="0" distR="0" wp14:anchorId="3AC59FE3" wp14:editId="24EB622F">
+            <wp:extent cx="2557346" cy="1704795"/>
+            <wp:effectExtent l="0" t="0" r="0" b="0"/>
+            <wp:docPr id="15" name="图片 15" descr="直方图&#10;&#10;低可信度描述已自动生成"/>
+            <wp:cNvGraphicFramePr>
+              <a:graphicFrameLocks xmlns:a="http://schemas.openxmlformats.org/drawingml/2006/main" noChangeAspect="1"/>
+            </wp:cNvGraphicFramePr>
+            <a:graphic xmlns:a="http://schemas.openxmlformats.org/drawingml/2006/main">
+              <a:graphicData uri="http://schemas.openxmlformats.org/drawingml/2006/picture">
+                <pic:pic xmlns:pic="http://schemas.openxmlformats.org/drawingml/2006/picture">
+                  <pic:nvPicPr>
+                    <pic:cNvPr id="15" name="图片 15" descr="直方图&#10;&#10;低可信度描述已自动生成"/>
+                    <pic:cNvPicPr/>
+                  </pic:nvPicPr>
+                  <pic:blipFill>
+                    <a:blip r:embed="rId15">
+                      <a:extLst>
+                        <a:ext uri="{28A0092B-C50C-407E-A947-70E740481C1C}">
+                          <a14:useLocalDpi xmlns:a14="http://schemas.microsoft.com/office/drawing/2010/main" val="0"/>
+                        </a:ext>
+                      </a:extLst>
+                    </a:blip>
+                    <a:stretch>
+                      <a:fillRect/>
+                    </a:stretch>
+                  </pic:blipFill>
+                  <pic:spPr>
+                    <a:xfrm>
+                      <a:off x="0" y="0"/>
+                      <a:ext cx="2587720" cy="1725043"/>
+                    </a:xfrm>
+                    <a:prstGeom prst="rect">
+                      <a:avLst/>
+                    </a:prstGeom>
+                  </pic:spPr>
+                </pic:pic>
+              </a:graphicData>
+            </a:graphic>
+          </wp:inline>
+        </w:drawing>
+      </w:r>
+    </w:p>
+    <w:p>
+      <w:pPr>
+        <w:jc w:val="center"/>
+        <w:rPr>
+          <w:rFonts w:ascii="Book Antiqua" w:hAnsi="Book Antiqua"/>
+          <w:sz w:val="18"/>
+          <w:szCs w:val="18"/>
+        </w:rPr>
+      </w:pPr>
+      <w:proofErr w:type="gramStart"/>
+      <w:r>
+        <w:rPr>
+          <w:rFonts w:ascii="Book Antiqua" w:hAnsi="Book Antiqua"/>
+          <w:sz w:val="18"/>
+          <w:szCs w:val="18"/>
+        </w:rPr>
+        <w:t>Left :</w:t>
+      </w:r>
+      <w:proofErr w:type="gramEnd"/>
+      <w:r>
+        <w:rPr>
+          <w:rFonts w:ascii="Book Antiqua" w:hAnsi="Book Antiqua"/>
+          <w:sz w:val="18"/>
+          <w:szCs w:val="18"/>
+        </w:rPr>
+        <w:t xml:space="preserve"> Classification task</w:t>
+      </w:r>
+      <w:r>
+        <w:rPr>
+          <w:rFonts w:ascii="Book Antiqua" w:hAnsi="Book Antiqua"/>
+          <w:sz w:val="18"/>
+          <w:szCs w:val="18"/>
+        </w:rPr>
+        <w:t xml:space="preserve"> </w:t>
+      </w:r>
+      <w:r>
+        <w:rPr>
+          <w:rFonts w:ascii="Book Antiqua" w:hAnsi="Book Antiqua"/>
+          <w:sz w:val="18"/>
+          <w:szCs w:val="18"/>
+        </w:rPr>
+        <w:t>(WDBC); Right: Regression task</w:t>
+      </w:r>
+      <w:r>
+        <w:rPr>
+          <w:rFonts w:ascii="Book Antiqua" w:hAnsi="Book Antiqua"/>
+          <w:sz w:val="18"/>
+          <w:szCs w:val="18"/>
+        </w:rPr>
+        <w:t xml:space="preserve"> </w:t>
+      </w:r>
+      <w:r>
+        <w:rPr>
+          <w:rFonts w:ascii="Book Antiqua" w:hAnsi="Book Antiqua"/>
+          <w:sz w:val="18"/>
+          <w:szCs w:val="18"/>
+        </w:rPr>
+        <w:t>(</w:t>
+      </w:r>
+      <w:r>
+        <w:rPr>
+          <w:rFonts w:ascii="Book Antiqua" w:hAnsi="Book Antiqua"/>
+          <w:sz w:val="18"/>
+          <w:szCs w:val="18"/>
+        </w:rPr>
+        <w:t>yacht</w:t>
+      </w:r>
+      <w:r>
+        <w:rPr>
+          <w:rFonts w:ascii="Book Antiqua" w:hAnsi="Book Antiqua"/>
+          <w:sz w:val="18"/>
+          <w:szCs w:val="18"/>
+        </w:rPr>
+        <w:t>)</w:t>
+      </w:r>
+    </w:p>
+    <w:p>
+      <w:pPr>
+        <w:pStyle w:val="a5"/>
+        <w:ind w:firstLineChars="0" w:firstLine="0"/>
+        <w:rPr>
+          <w:rFonts w:ascii="Book Antiqua" w:hAnsi="Book Antiqua" w:hint="eastAsia"/>
+          <w:sz w:val="28"/>
+          <w:szCs w:val="28"/>
+        </w:rPr>
+      </w:pPr>
+    </w:p>
+    <w:p>
+      <w:pPr>
+        <w:pStyle w:val="a5"/>
+        <w:numPr>
+          <w:ilvl w:val="1"/>
+          <w:numId w:val="1"/>
+        </w:numPr>
+        <w:ind w:firstLineChars="0"/>
+        <w:rPr>
+          <w:rFonts w:ascii="Book Antiqua" w:hAnsi="Book Antiqua"/>
+          <w:sz w:val="28"/>
+          <w:szCs w:val="28"/>
+        </w:rPr>
+      </w:pPr>
+      <w:r>
+        <w:rPr>
+          <w:rFonts w:ascii="Book Antiqua" w:hAnsi="Book Antiqua"/>
+          <w:sz w:val="28"/>
+          <w:szCs w:val="28"/>
+        </w:rPr>
+        <w:t>Layers</w:t>
+      </w:r>
+    </w:p>
+    <w:p>
+      <w:pPr>
+        <w:pStyle w:val="a5"/>
+        <w:ind w:firstLineChars="0" w:firstLine="0"/>
+        <w:rPr>
+          <w:rFonts w:ascii="Book Antiqua" w:hAnsi="Book Antiqua"/>
+          <w:sz w:val="28"/>
+          <w:szCs w:val="28"/>
+        </w:rPr>
+      </w:pPr>
+      <w:r>
+        <w:rPr>
+          <w:rFonts w:ascii="Book Antiqua" w:hAnsi="Book Antiqua" w:hint="eastAsia"/>
+          <w:noProof/>
+          <w:sz w:val="28"/>
+          <w:szCs w:val="28"/>
+        </w:rPr>
+        <w:drawing>
+          <wp:inline distT="0" distB="0" distL="0" distR="0" wp14:anchorId="336FAD6D" wp14:editId="087A718B">
+            <wp:extent cx="2631688" cy="1754353"/>
+            <wp:effectExtent l="0" t="0" r="0" b="0"/>
+            <wp:docPr id="10" name="图片 10" descr="图形用户界面&#10;&#10;中度可信度描述已自动生成"/>
+            <wp:cNvGraphicFramePr>
+              <a:graphicFrameLocks xmlns:a="http://schemas.openxmlformats.org/drawingml/2006/main" noChangeAspect="1"/>
+            </wp:cNvGraphicFramePr>
+            <a:graphic xmlns:a="http://schemas.openxmlformats.org/drawingml/2006/main">
+              <a:graphicData uri="http://schemas.openxmlformats.org/drawingml/2006/picture">
+                <pic:pic xmlns:pic="http://schemas.openxmlformats.org/drawingml/2006/picture">
+                  <pic:nvPicPr>
+                    <pic:cNvPr id="10" name="图片 10" descr="图形用户界面&#10;&#10;中度可信度描述已自动生成"/>
+                    <pic:cNvPicPr/>
+                  </pic:nvPicPr>
+                  <pic:blipFill>
+                    <a:blip r:embed="rId16">
+                      <a:extLst>
+                        <a:ext uri="{28A0092B-C50C-407E-A947-70E740481C1C}">
+                          <a14:useLocalDpi xmlns:a14="http://schemas.microsoft.com/office/drawing/2010/main" val="0"/>
+                        </a:ext>
+                      </a:extLst>
+                    </a:blip>
+                    <a:stretch>
+                      <a:fillRect/>
+                    </a:stretch>
+                  </pic:blipFill>
+                  <pic:spPr>
+                    <a:xfrm>
+                      <a:off x="0" y="0"/>
+                      <a:ext cx="2646115" cy="1763971"/>
+                    </a:xfrm>
+                    <a:prstGeom prst="rect">
+                      <a:avLst/>
+                    </a:prstGeom>
+                  </pic:spPr>
+                </pic:pic>
+              </a:graphicData>
+            </a:graphic>
+          </wp:inline>
+        </w:drawing>
+      </w:r>
+      <w:r>
+        <w:rPr>
+          <w:rFonts w:ascii="Book Antiqua" w:hAnsi="Book Antiqua"/>
+          <w:noProof/>
+          <w:sz w:val="28"/>
+          <w:szCs w:val="28"/>
+        </w:rPr>
+        <w:drawing>
+          <wp:inline distT="0" distB="0" distL="0" distR="0" wp14:anchorId="577FF25D" wp14:editId="3C8BB429">
+            <wp:extent cx="2620361" cy="1746803"/>
+            <wp:effectExtent l="0" t="0" r="0" b="6350"/>
+            <wp:docPr id="16" name="图片 16" descr="图表&#10;&#10;描述已自动生成"/>
+            <wp:cNvGraphicFramePr>
+              <a:graphicFrameLocks xmlns:a="http://schemas.openxmlformats.org/drawingml/2006/main" noChangeAspect="1"/>
+            </wp:cNvGraphicFramePr>
+            <a:graphic xmlns:a="http://schemas.openxmlformats.org/drawingml/2006/main">
+              <a:graphicData uri="http://schemas.openxmlformats.org/drawingml/2006/picture">
+                <pic:pic xmlns:pic="http://schemas.openxmlformats.org/drawingml/2006/picture">
+                  <pic:nvPicPr>
+                    <pic:cNvPr id="16" name="图片 16" descr="图表&#10;&#10;描述已自动生成"/>
+                    <pic:cNvPicPr/>
+                  </pic:nvPicPr>
+                  <pic:blipFill>
+                    <a:blip r:embed="rId17">
+                      <a:extLst>
+                        <a:ext uri="{28A0092B-C50C-407E-A947-70E740481C1C}">
+                          <a14:useLocalDpi xmlns:a14="http://schemas.microsoft.com/office/drawing/2010/main" val="0"/>
+                        </a:ext>
+                      </a:extLst>
+                    </a:blip>
+                    <a:stretch>
+                      <a:fillRect/>
+                    </a:stretch>
+                  </pic:blipFill>
+                  <pic:spPr>
+                    <a:xfrm>
+                      <a:off x="0" y="0"/>
+                      <a:ext cx="2648335" cy="1765451"/>
+                    </a:xfrm>
+                    <a:prstGeom prst="rect">
+                      <a:avLst/>
+                    </a:prstGeom>
+                  </pic:spPr>
+                </pic:pic>
+              </a:graphicData>
+            </a:graphic>
+          </wp:inline>
+        </w:drawing>
+      </w:r>
+    </w:p>
+    <w:p>
+      <w:pPr>
+        <w:jc w:val="center"/>
+        <w:rPr>
+          <w:rFonts w:ascii="Book Antiqua" w:hAnsi="Book Antiqua"/>
+          <w:sz w:val="18"/>
+          <w:szCs w:val="18"/>
+        </w:rPr>
+      </w:pPr>
+      <w:proofErr w:type="gramStart"/>
+      <w:r>
+        <w:rPr>
+          <w:rFonts w:ascii="Book Antiqua" w:hAnsi="Book Antiqua"/>
+          <w:sz w:val="18"/>
+          <w:szCs w:val="18"/>
+        </w:rPr>
+        <w:t>Left :</w:t>
+      </w:r>
+      <w:proofErr w:type="gramEnd"/>
+      <w:r>
+        <w:rPr>
+          <w:rFonts w:ascii="Book Antiqua" w:hAnsi="Book Antiqua"/>
+          <w:sz w:val="18"/>
+          <w:szCs w:val="18"/>
+        </w:rPr>
+        <w:t xml:space="preserve"> Classification task</w:t>
+      </w:r>
+      <w:r>
+        <w:rPr>
+          <w:rFonts w:ascii="Book Antiqua" w:hAnsi="Book Antiqua"/>
+          <w:sz w:val="18"/>
+          <w:szCs w:val="18"/>
+        </w:rPr>
+        <w:t xml:space="preserve"> </w:t>
+      </w:r>
+      <w:r>
+        <w:rPr>
+          <w:rFonts w:ascii="Book Antiqua" w:hAnsi="Book Antiqua"/>
+          <w:sz w:val="18"/>
+          <w:szCs w:val="18"/>
+        </w:rPr>
+        <w:t>(WDBC); Right: Regression task</w:t>
+      </w:r>
+      <w:r>
+        <w:rPr>
+          <w:rFonts w:ascii="Book Antiqua" w:hAnsi="Book Antiqua"/>
+          <w:sz w:val="18"/>
+          <w:szCs w:val="18"/>
+        </w:rPr>
+        <w:t xml:space="preserve"> </w:t>
+      </w:r>
+      <w:r>
+        <w:rPr>
+          <w:rFonts w:ascii="Book Antiqua" w:hAnsi="Book Antiqua"/>
+          <w:sz w:val="18"/>
+          <w:szCs w:val="18"/>
+        </w:rPr>
+        <w:t>(</w:t>
+      </w:r>
+      <w:r>
+        <w:rPr>
+          <w:rFonts w:ascii="Book Antiqua" w:hAnsi="Book Antiqua"/>
+          <w:sz w:val="18"/>
+          <w:szCs w:val="18"/>
+        </w:rPr>
+        <w:t>yacht</w:t>
+      </w:r>
+      <w:r>
+        <w:rPr>
+          <w:rFonts w:ascii="Book Antiqua" w:hAnsi="Book Antiqua"/>
+          <w:sz w:val="18"/>
+          <w:szCs w:val="18"/>
+        </w:rPr>
+        <w:t>)</w:t>
+      </w:r>
+    </w:p>
+    <w:p>
+      <w:pPr>
+        <w:pStyle w:val="a5"/>
+        <w:ind w:firstLineChars="0" w:firstLine="0"/>
+        <w:rPr>
+          <w:rFonts w:ascii="Book Antiqua" w:hAnsi="Book Antiqua" w:hint="eastAsia"/>
+          <w:sz w:val="28"/>
+          <w:szCs w:val="28"/>
+        </w:rPr>
+      </w:pPr>
+    </w:p>
+    <w:p>
+      <w:pPr>
+        <w:pStyle w:val="a5"/>
+        <w:numPr>
+          <w:ilvl w:val="1"/>
+          <w:numId w:val="1"/>
+        </w:numPr>
+        <w:ind w:firstLineChars="0"/>
+        <w:rPr>
+          <w:rFonts w:ascii="Book Antiqua" w:hAnsi="Book Antiqua"/>
+          <w:sz w:val="28"/>
+          <w:szCs w:val="28"/>
+        </w:rPr>
+      </w:pPr>
+      <w:r>
+        <w:rPr>
+          <w:rFonts w:ascii="Book Antiqua" w:hAnsi="Book Antiqua" w:hint="eastAsia"/>
+          <w:sz w:val="28"/>
+          <w:szCs w:val="28"/>
+        </w:rPr>
+        <w:t>H</w:t>
+      </w:r>
+      <w:r>
+        <w:rPr>
+          <w:rFonts w:ascii="Book Antiqua" w:hAnsi="Book Antiqua"/>
+          <w:sz w:val="28"/>
+          <w:szCs w:val="28"/>
+        </w:rPr>
+        <w:t>idden Layer Size</w:t>
+      </w:r>
+    </w:p>
+    <w:p>
+      <w:pPr>
+        <w:pStyle w:val="a5"/>
+        <w:ind w:firstLineChars="0" w:firstLine="0"/>
+        <w:rPr>
+          <w:rFonts w:ascii="Book Antiqua" w:hAnsi="Book Antiqua"/>
+          <w:sz w:val="28"/>
+          <w:szCs w:val="28"/>
+        </w:rPr>
+      </w:pPr>
+      <w:r>
+        <w:rPr>
+          <w:rFonts w:ascii="Book Antiqua" w:hAnsi="Book Antiqua" w:hint="eastAsia"/>
+          <w:noProof/>
+          <w:sz w:val="28"/>
+          <w:szCs w:val="28"/>
+        </w:rPr>
+        <w:lastRenderedPageBreak/>
+        <w:drawing>
+          <wp:inline distT="0" distB="0" distL="0" distR="0" wp14:anchorId="59A7975E" wp14:editId="3CF7EC0C">
+            <wp:extent cx="2598390" cy="1732156"/>
+            <wp:effectExtent l="0" t="0" r="0" b="0"/>
+            <wp:docPr id="11" name="图片 11" descr="图表, 折线图&#10;&#10;描述已自动生成"/>
+            <wp:cNvGraphicFramePr>
+              <a:graphicFrameLocks xmlns:a="http://schemas.openxmlformats.org/drawingml/2006/main" noChangeAspect="1"/>
+            </wp:cNvGraphicFramePr>
+            <a:graphic xmlns:a="http://schemas.openxmlformats.org/drawingml/2006/main">
+              <a:graphicData uri="http://schemas.openxmlformats.org/drawingml/2006/picture">
+                <pic:pic xmlns:pic="http://schemas.openxmlformats.org/drawingml/2006/picture">
+                  <pic:nvPicPr>
+                    <pic:cNvPr id="11" name="图片 11" descr="图表, 折线图&#10;&#10;描述已自动生成"/>
+                    <pic:cNvPicPr/>
+                  </pic:nvPicPr>
+                  <pic:blipFill>
+                    <a:blip r:embed="rId18">
+                      <a:extLst>
+                        <a:ext uri="{28A0092B-C50C-407E-A947-70E740481C1C}">
+                          <a14:useLocalDpi xmlns:a14="http://schemas.microsoft.com/office/drawing/2010/main" val="0"/>
+                        </a:ext>
+                      </a:extLst>
+                    </a:blip>
+                    <a:stretch>
+                      <a:fillRect/>
+                    </a:stretch>
+                  </pic:blipFill>
+                  <pic:spPr>
+                    <a:xfrm>
+                      <a:off x="0" y="0"/>
+                      <a:ext cx="2613909" cy="1742501"/>
+                    </a:xfrm>
+                    <a:prstGeom prst="rect">
+                      <a:avLst/>
+                    </a:prstGeom>
+                  </pic:spPr>
+                </pic:pic>
+              </a:graphicData>
+            </a:graphic>
+          </wp:inline>
+        </w:drawing>
+      </w:r>
+      <w:r>
+        <w:rPr>
+          <w:rFonts w:ascii="Book Antiqua" w:hAnsi="Book Antiqua"/>
+          <w:noProof/>
+          <w:sz w:val="28"/>
+          <w:szCs w:val="28"/>
+        </w:rPr>
+        <w:drawing>
+          <wp:inline distT="0" distB="0" distL="0" distR="0" wp14:anchorId="6BB55FA0" wp14:editId="637CDC9E">
+            <wp:extent cx="2653990" cy="1769221"/>
+            <wp:effectExtent l="0" t="0" r="0" b="0"/>
+            <wp:docPr id="17" name="图片 17" descr="图表, 折线图&#10;&#10;描述已自动生成"/>
+            <wp:cNvGraphicFramePr>
+              <a:graphicFrameLocks xmlns:a="http://schemas.openxmlformats.org/drawingml/2006/main" noChangeAspect="1"/>
+            </wp:cNvGraphicFramePr>
+            <a:graphic xmlns:a="http://schemas.openxmlformats.org/drawingml/2006/main">
+              <a:graphicData uri="http://schemas.openxmlformats.org/drawingml/2006/picture">
+                <pic:pic xmlns:pic="http://schemas.openxmlformats.org/drawingml/2006/picture">
+                  <pic:nvPicPr>
+                    <pic:cNvPr id="17" name="图片 17" descr="图表, 折线图&#10;&#10;描述已自动生成"/>
+                    <pic:cNvPicPr/>
+                  </pic:nvPicPr>
+                  <pic:blipFill>
+                    <a:blip r:embed="rId19">
+                      <a:extLst>
+                        <a:ext uri="{28A0092B-C50C-407E-A947-70E740481C1C}">
+                          <a14:useLocalDpi xmlns:a14="http://schemas.microsoft.com/office/drawing/2010/main" val="0"/>
+                        </a:ext>
+                      </a:extLst>
+                    </a:blip>
+                    <a:stretch>
+                      <a:fillRect/>
+                    </a:stretch>
+                  </pic:blipFill>
+                  <pic:spPr>
+                    <a:xfrm>
+                      <a:off x="0" y="0"/>
+                      <a:ext cx="2670561" cy="1780268"/>
+                    </a:xfrm>
+                    <a:prstGeom prst="rect">
+                      <a:avLst/>
+                    </a:prstGeom>
+                  </pic:spPr>
+                </pic:pic>
+              </a:graphicData>
+            </a:graphic>
+          </wp:inline>
+        </w:drawing>
+      </w:r>
+    </w:p>
+    <w:p>
+      <w:pPr>
+        <w:jc w:val="center"/>
+        <w:rPr>
+          <w:rFonts w:ascii="Book Antiqua" w:hAnsi="Book Antiqua" w:hint="eastAsia"/>
+          <w:sz w:val="18"/>
+          <w:szCs w:val="18"/>
+        </w:rPr>
+      </w:pPr>
+      <w:proofErr w:type="gramStart"/>
+      <w:r>
+        <w:rPr>
+          <w:rFonts w:ascii="Book Antiqua" w:hAnsi="Book Antiqua"/>
+          <w:sz w:val="18"/>
+          <w:szCs w:val="18"/>
+        </w:rPr>
+        <w:t>Left :</w:t>
+      </w:r>
+      <w:proofErr w:type="gramEnd"/>
+      <w:r>
+        <w:rPr>
+          <w:rFonts w:ascii="Book Antiqua" w:hAnsi="Book Antiqua"/>
+          <w:sz w:val="18"/>
+          <w:szCs w:val="18"/>
+        </w:rPr>
+        <w:t xml:space="preserve"> Classification task</w:t>
+      </w:r>
+      <w:r>
+        <w:rPr>
+          <w:rFonts w:ascii="Book Antiqua" w:hAnsi="Book Antiqua"/>
+          <w:sz w:val="18"/>
+          <w:szCs w:val="18"/>
+        </w:rPr>
+        <w:t xml:space="preserve"> </w:t>
+      </w:r>
+      <w:r>
+        <w:rPr>
+          <w:rFonts w:ascii="Book Antiqua" w:hAnsi="Book Antiqua"/>
+          <w:sz w:val="18"/>
+          <w:szCs w:val="18"/>
+        </w:rPr>
+        <w:t>(WDBC); Right: Regression task</w:t>
+      </w:r>
+      <w:r>
+        <w:rPr>
+          <w:rFonts w:ascii="Book Antiqua" w:hAnsi="Book Antiqua"/>
+          <w:sz w:val="18"/>
+          <w:szCs w:val="18"/>
+        </w:rPr>
+        <w:t xml:space="preserve"> </w:t>
+      </w:r>
+      <w:r>
+        <w:rPr>
+          <w:rFonts w:ascii="Book Antiqua" w:hAnsi="Book Antiqua"/>
+          <w:sz w:val="18"/>
+          <w:szCs w:val="18"/>
+        </w:rPr>
+        <w:t>(</w:t>
+      </w:r>
+      <w:r>
+        <w:rPr>
+          <w:rFonts w:ascii="Book Antiqua" w:hAnsi="Book Antiqua"/>
+          <w:sz w:val="18"/>
+          <w:szCs w:val="18"/>
+        </w:rPr>
+        <w:t>yacht</w:t>
+      </w:r>
+      <w:r>
+        <w:rPr>
+          <w:rFonts w:ascii="Book Antiqua" w:hAnsi="Book Antiqua"/>
+          <w:sz w:val="18"/>
+          <w:szCs w:val="18"/>
+        </w:rPr>
+        <w:t>)</w:t>
+      </w:r>
     </w:p>
     <w:p>
       <w:pPr>
@@ -4129,7 +5391,7 @@
         <w:ind w:firstLineChars="0"/>
         <w:jc w:val="left"/>
         <w:rPr>
-          <w:rFonts w:ascii="Book Antiqua" w:hAnsi="Book Antiqua"/>
+          <w:rFonts w:ascii="Book Antiqua" w:hAnsi="Book Antiqua" w:hint="eastAsia"/>
           <w:sz w:val="32"/>
           <w:szCs w:val="32"/>
         </w:rPr>
@@ -4140,31 +5402,141 @@
           <w:sz w:val="32"/>
           <w:szCs w:val="32"/>
         </w:rPr>
-        <w:t>Result Analysis</w:t>
-      </w:r>
-    </w:p>
-    <w:p>
-      <w:pPr>
-        <w:pStyle w:val="a5"/>
-        <w:numPr>
-          <w:ilvl w:val="0"/>
-          <w:numId w:val="1"/>
-        </w:numPr>
-        <w:ind w:firstLineChars="0"/>
+        <w:t>Future Work</w:t>
+      </w:r>
+    </w:p>
+    <w:p>
+      <w:pPr>
         <w:jc w:val="left"/>
         <w:rPr>
           <w:rFonts w:ascii="Book Antiqua" w:hAnsi="Book Antiqua"/>
-          <w:sz w:val="32"/>
-          <w:szCs w:val="32"/>
-        </w:rPr>
-      </w:pPr>
-      <w:r>
-        <w:rPr>
-          <w:rFonts w:ascii="Book Antiqua" w:hAnsi="Book Antiqua"/>
-          <w:sz w:val="32"/>
-          <w:szCs w:val="32"/>
-        </w:rPr>
-        <w:t>Future Work</w:t>
+          <w:sz w:val="20"/>
+          <w:szCs w:val="20"/>
+        </w:rPr>
+      </w:pPr>
+      <w:r>
+        <w:rPr>
+          <w:rFonts w:ascii="Book Antiqua" w:hAnsi="Book Antiqua"/>
+          <w:sz w:val="20"/>
+          <w:szCs w:val="20"/>
+        </w:rPr>
+        <w:t>The possible future work is to</w:t>
+      </w:r>
+      <w:r>
+        <w:rPr>
+          <w:rFonts w:ascii="Book Antiqua" w:hAnsi="Book Antiqua"/>
+          <w:sz w:val="20"/>
+          <w:szCs w:val="20"/>
+        </w:rPr>
+        <w:t xml:space="preserve"> implement different kinds of layer including </w:t>
+      </w:r>
+      <w:r>
+        <w:rPr>
+          <w:rFonts w:ascii="Book Antiqua" w:hAnsi="Book Antiqua"/>
+          <w:sz w:val="20"/>
+          <w:szCs w:val="20"/>
+        </w:rPr>
+        <w:t>recurrent layer</w:t>
+      </w:r>
+      <w:r>
+        <w:rPr>
+          <w:rFonts w:ascii="Book Antiqua" w:hAnsi="Book Antiqua"/>
+          <w:sz w:val="20"/>
+          <w:szCs w:val="20"/>
+        </w:rPr>
+        <w:t>s</w:t>
+      </w:r>
+      <w:r>
+        <w:rPr>
+          <w:rFonts w:ascii="Book Antiqua" w:hAnsi="Book Antiqua"/>
+          <w:sz w:val="20"/>
+          <w:szCs w:val="20"/>
+        </w:rPr>
+        <w:t xml:space="preserve"> </w:t>
+      </w:r>
+      <w:r>
+        <w:rPr>
+          <w:rFonts w:ascii="Book Antiqua" w:hAnsi="Book Antiqua"/>
+          <w:sz w:val="20"/>
+          <w:szCs w:val="20"/>
+        </w:rPr>
+        <w:t>and</w:t>
+      </w:r>
+      <w:r>
+        <w:rPr>
+          <w:rFonts w:ascii="Book Antiqua" w:hAnsi="Book Antiqua"/>
+          <w:sz w:val="20"/>
+          <w:szCs w:val="20"/>
+        </w:rPr>
+        <w:t xml:space="preserve"> the </w:t>
+      </w:r>
+      <w:r>
+        <w:rPr>
+          <w:rFonts w:ascii="Book Antiqua" w:hAnsi="Book Antiqua"/>
+          <w:sz w:val="20"/>
+          <w:szCs w:val="20"/>
+        </w:rPr>
+        <w:t>convolutional layers</w:t>
+      </w:r>
+      <w:r>
+        <w:rPr>
+          <w:rFonts w:ascii="Book Antiqua" w:hAnsi="Book Antiqua"/>
+          <w:sz w:val="20"/>
+          <w:szCs w:val="20"/>
+        </w:rPr>
+        <w:t xml:space="preserve">. In addition, the </w:t>
+      </w:r>
+      <w:r>
+        <w:rPr>
+          <w:rFonts w:ascii="Book Antiqua" w:hAnsi="Book Antiqua"/>
+          <w:sz w:val="20"/>
+          <w:szCs w:val="20"/>
+        </w:rPr>
+        <w:t>activation functions</w:t>
+      </w:r>
+      <w:r>
+        <w:rPr>
+          <w:rFonts w:ascii="Book Antiqua" w:hAnsi="Book Antiqua"/>
+          <w:sz w:val="20"/>
+          <w:szCs w:val="20"/>
+        </w:rPr>
+        <w:t>, operators, optimization algorithm in our project is also limited, so implementation of more function is also required in future.</w:t>
+      </w:r>
+    </w:p>
+    <w:p>
+      <w:pPr>
+        <w:jc w:val="left"/>
+        <w:rPr>
+          <w:rFonts w:ascii="Book Antiqua" w:hAnsi="Book Antiqua"/>
+          <w:sz w:val="20"/>
+          <w:szCs w:val="20"/>
+        </w:rPr>
+      </w:pPr>
+    </w:p>
+    <w:p>
+      <w:pPr>
+        <w:jc w:val="left"/>
+        <w:rPr>
+          <w:rFonts w:ascii="Book Antiqua" w:hAnsi="Book Antiqua" w:hint="eastAsia"/>
+          <w:sz w:val="20"/>
+          <w:szCs w:val="20"/>
+        </w:rPr>
+      </w:pPr>
+      <w:r>
+        <w:rPr>
+          <w:rFonts w:ascii="Book Antiqua" w:hAnsi="Book Antiqua" w:hint="eastAsia"/>
+          <w:sz w:val="20"/>
+          <w:szCs w:val="20"/>
+        </w:rPr>
+        <w:t>I</w:t>
+      </w:r>
+      <w:r>
+        <w:rPr>
+          <w:rFonts w:ascii="Book Antiqua" w:hAnsi="Book Antiqua"/>
+          <w:sz w:val="20"/>
+          <w:szCs w:val="20"/>
+        </w:rPr>
+        <w:t xml:space="preserve">n addition, our program is </w:t>
       </w:r>
     </w:p>
     <w:sectPr>
@@ -4209,105 +5581,6 @@
     <w:p>
       <w:r>
         <w:continuationSeparator/>
-      </w:r>
-    </w:p>
-  </w:footnote>
-  <w:footnote w:id="1">
-    <w:p>
-      <w:pPr>
-        <w:jc w:val="left"/>
-        <w:rPr>
-          <w:rFonts w:ascii="Book Antiqua" w:hAnsi="Book Antiqua"/>
-          <w:sz w:val="20"/>
-          <w:szCs w:val="20"/>
-        </w:rPr>
-      </w:pPr>
-      <w:r>
-        <w:rPr>
-          <w:rStyle w:val="ac"/>
-        </w:rPr>
-        <w:footnoteRef/>
-      </w:r>
-      <w:r>
-        <w:t xml:space="preserve"> </w:t>
-      </w:r>
-      <w:r>
-        <w:rPr>
-          <w:rFonts w:ascii="Book Antiqua" w:hAnsi="Book Antiqua"/>
-          <w:sz w:val="16"/>
-          <w:szCs w:val="16"/>
-        </w:rPr>
-        <w:t xml:space="preserve">A </w:t>
-      </w:r>
-      <w:proofErr w:type="spellStart"/>
-      <w:r>
-        <w:rPr>
-          <w:rFonts w:ascii="Book Antiqua" w:hAnsi="Book Antiqua"/>
-          <w:sz w:val="16"/>
-          <w:szCs w:val="16"/>
-        </w:rPr>
-        <w:t>Tsanas</w:t>
-      </w:r>
-      <w:proofErr w:type="spellEnd"/>
-      <w:r>
-        <w:rPr>
-          <w:rFonts w:ascii="Book Antiqua" w:hAnsi="Book Antiqua"/>
-          <w:sz w:val="16"/>
-          <w:szCs w:val="16"/>
-        </w:rPr>
-        <w:t xml:space="preserve">, MA Little, PE </w:t>
-      </w:r>
-      <w:proofErr w:type="spellStart"/>
-      <w:r>
-        <w:rPr>
-          <w:rFonts w:ascii="Book Antiqua" w:hAnsi="Book Antiqua"/>
-          <w:sz w:val="16"/>
-          <w:szCs w:val="16"/>
-        </w:rPr>
-        <w:t>McSharry</w:t>
-      </w:r>
-      <w:proofErr w:type="spellEnd"/>
-      <w:r>
-        <w:rPr>
-          <w:rFonts w:ascii="Book Antiqua" w:hAnsi="Book Antiqua"/>
-          <w:sz w:val="16"/>
-          <w:szCs w:val="16"/>
-        </w:rPr>
-        <w:t xml:space="preserve">, LO </w:t>
-      </w:r>
-      <w:proofErr w:type="spellStart"/>
-      <w:r>
-        <w:rPr>
-          <w:rFonts w:ascii="Book Antiqua" w:hAnsi="Book Antiqua"/>
-          <w:sz w:val="16"/>
-          <w:szCs w:val="16"/>
-        </w:rPr>
-        <w:t>Ramig</w:t>
-      </w:r>
-      <w:proofErr w:type="spellEnd"/>
-      <w:r>
-        <w:rPr>
-          <w:rFonts w:ascii="Book Antiqua" w:hAnsi="Book Antiqua"/>
-          <w:sz w:val="16"/>
-          <w:szCs w:val="16"/>
-        </w:rPr>
-        <w:t xml:space="preserve"> (2009), 'Accurate telemonitoring of Parkinson’s disease progression by non-invasive speech tests',</w:t>
-      </w:r>
-      <w:r>
-        <w:rPr>
-          <w:rFonts w:ascii="Book Antiqua" w:hAnsi="Book Antiqua" w:hint="eastAsia"/>
-          <w:sz w:val="16"/>
-          <w:szCs w:val="16"/>
-        </w:rPr>
-        <w:t xml:space="preserve"> </w:t>
-      </w:r>
-      <w:r>
-        <w:rPr>
-          <w:rFonts w:ascii="Book Antiqua" w:hAnsi="Book Antiqua"/>
-          <w:sz w:val="16"/>
-          <w:szCs w:val="16"/>
-        </w:rPr>
-        <w:t>IEEE Transactions on Biomedical Engineering (to appear)</w:t>
       </w:r>
     </w:p>
   </w:footnote>
@@ -5487,7 +6760,7 @@
 </file>
 
 <file path=customXml/itemProps1.xml><?xml version="1.0" encoding="utf-8"?>
-<ds:datastoreItem xmlns:ds="http://schemas.openxmlformats.org/officeDocument/2006/customXml" ds:itemID="{81B50679-3AFC-3149-B7F8-77F4B038B5F4}">
+<ds:datastoreItem xmlns:ds="http://schemas.openxmlformats.org/officeDocument/2006/customXml" ds:itemID="{C2BB4267-5E5B-6142-9F5D-DD041EF6F7AE}">
   <ds:schemaRefs>
     <ds:schemaRef ds:uri="http://schemas.openxmlformats.org/officeDocument/2006/bibliography"/>
   </ds:schemaRefs>

--- a/Neural Network Project 1.docx
+++ b/Neural Network Project 1.docx
@@ -1417,7 +1417,7 @@
       <w:pPr>
         <w:jc w:val="left"/>
         <w:rPr>
-          <w:rFonts w:ascii="Book Antiqua" w:hAnsi="Book Antiqua" w:hint="eastAsia"/>
+          <w:rFonts w:ascii="Book Antiqua" w:hAnsi="Book Antiqua"/>
           <w:sz w:val="20"/>
           <w:szCs w:val="20"/>
         </w:rPr>
@@ -1541,6 +1541,912 @@
           <w:sz w:val="32"/>
           <w:szCs w:val="32"/>
         </w:rPr>
+        <w:t>I</w:t>
+      </w:r>
+      <w:r>
+        <w:rPr>
+          <w:rFonts w:ascii="Book Antiqua" w:hAnsi="Book Antiqua"/>
+          <w:sz w:val="32"/>
+          <w:szCs w:val="32"/>
+        </w:rPr>
+        <w:t>mplementation</w:t>
+      </w:r>
+    </w:p>
+    <w:p>
+      <w:pPr>
+        <w:jc w:val="left"/>
+        <w:rPr>
+          <w:rFonts w:ascii="Book Antiqua" w:hAnsi="Book Antiqua"/>
+          <w:sz w:val="20"/>
+          <w:szCs w:val="20"/>
+        </w:rPr>
+      </w:pPr>
+      <w:r>
+        <w:rPr>
+          <w:rFonts w:ascii="Book Antiqua" w:hAnsi="Book Antiqua"/>
+          <w:sz w:val="20"/>
+          <w:szCs w:val="20"/>
+        </w:rPr>
+        <w:t>In this project, w</w:t>
+      </w:r>
+      <w:r>
+        <w:rPr>
+          <w:rFonts w:ascii="Book Antiqua" w:hAnsi="Book Antiqua"/>
+          <w:sz w:val="20"/>
+          <w:szCs w:val="20"/>
+        </w:rPr>
+        <w:t xml:space="preserve">e implemented a </w:t>
+      </w:r>
+      <w:proofErr w:type="spellStart"/>
+      <w:r>
+        <w:rPr>
+          <w:rFonts w:ascii="Book Antiqua" w:hAnsi="Book Antiqua"/>
+          <w:sz w:val="20"/>
+          <w:szCs w:val="20"/>
+        </w:rPr>
+        <w:t>pyTorch</w:t>
+      </w:r>
+      <w:proofErr w:type="spellEnd"/>
+      <w:r>
+        <w:rPr>
+          <w:rFonts w:ascii="Book Antiqua" w:hAnsi="Book Antiqua"/>
+          <w:sz w:val="20"/>
+          <w:szCs w:val="20"/>
+        </w:rPr>
+        <w:t>-like automatic differentiation Tensor library to construct the neural network. Each Tensor object A is constructed by 3 parameters: values(</w:t>
+      </w:r>
+      <w:proofErr w:type="spellStart"/>
+      <w:r>
+        <w:rPr>
+          <w:rFonts w:ascii="Book Antiqua" w:hAnsi="Book Antiqua"/>
+          <w:sz w:val="20"/>
+          <w:szCs w:val="20"/>
+        </w:rPr>
+        <w:t>ndarray</w:t>
+      </w:r>
+      <w:proofErr w:type="spellEnd"/>
+      <w:r>
+        <w:rPr>
+          <w:rFonts w:ascii="Book Antiqua" w:hAnsi="Book Antiqua"/>
+          <w:sz w:val="20"/>
+          <w:szCs w:val="20"/>
+        </w:rPr>
+        <w:t xml:space="preserve">), </w:t>
+      </w:r>
+      <w:proofErr w:type="spellStart"/>
+      <w:r>
+        <w:rPr>
+          <w:rFonts w:ascii="Book Antiqua" w:hAnsi="Book Antiqua"/>
+          <w:sz w:val="20"/>
+          <w:szCs w:val="20"/>
+        </w:rPr>
+        <w:t>required_grad</w:t>
+      </w:r>
+      <w:proofErr w:type="spellEnd"/>
+      <w:r>
+        <w:rPr>
+          <w:rFonts w:ascii="Book Antiqua" w:hAnsi="Book Antiqua"/>
+          <w:sz w:val="20"/>
+          <w:szCs w:val="20"/>
+        </w:rPr>
+        <w:t xml:space="preserve">(bool) and dependencies(list). Each dependency is an object, whose "tensor" field is an input tensor </w:t>
+      </w:r>
+      <w:proofErr w:type="spellStart"/>
+      <w:r>
+        <w:rPr>
+          <w:rFonts w:ascii="Book Antiqua" w:hAnsi="Book Antiqua"/>
+          <w:sz w:val="20"/>
+          <w:szCs w:val="20"/>
+        </w:rPr>
+        <w:t>B_i</w:t>
+      </w:r>
+      <w:proofErr w:type="spellEnd"/>
+      <w:r>
+        <w:rPr>
+          <w:rFonts w:ascii="Book Antiqua" w:hAnsi="Book Antiqua"/>
+          <w:sz w:val="20"/>
+          <w:szCs w:val="20"/>
+        </w:rPr>
+        <w:t xml:space="preserve"> of A and "</w:t>
+      </w:r>
+      <w:proofErr w:type="spellStart"/>
+      <w:r>
+        <w:rPr>
+          <w:rFonts w:ascii="Book Antiqua" w:hAnsi="Book Antiqua"/>
+          <w:sz w:val="20"/>
+          <w:szCs w:val="20"/>
+        </w:rPr>
+        <w:t>grad_fn</w:t>
+      </w:r>
+      <w:proofErr w:type="spellEnd"/>
+      <w:r>
+        <w:rPr>
+          <w:rFonts w:ascii="Book Antiqua" w:hAnsi="Book Antiqua"/>
+          <w:sz w:val="20"/>
+          <w:szCs w:val="20"/>
+        </w:rPr>
+        <w:t>" field is the function (</w:t>
+      </w:r>
+      <w:proofErr w:type="spellStart"/>
+      <w:r>
+        <w:rPr>
+          <w:rFonts w:ascii="Book Antiqua" w:hAnsi="Book Antiqua"/>
+          <w:sz w:val="20"/>
+          <w:szCs w:val="20"/>
+        </w:rPr>
+        <w:t>grad_of_</w:t>
+      </w:r>
+      <w:proofErr w:type="gramStart"/>
+      <w:r>
+        <w:rPr>
+          <w:rFonts w:ascii="Book Antiqua" w:hAnsi="Book Antiqua"/>
+          <w:sz w:val="20"/>
+          <w:szCs w:val="20"/>
+        </w:rPr>
+        <w:t>A</w:t>
+      </w:r>
+      <w:proofErr w:type="spellEnd"/>
+      <w:r>
+        <w:rPr>
+          <w:rFonts w:ascii="Book Antiqua" w:hAnsi="Book Antiqua"/>
+          <w:sz w:val="20"/>
+          <w:szCs w:val="20"/>
+        </w:rPr>
+        <w:t>)=</w:t>
+      </w:r>
+      <w:proofErr w:type="gramEnd"/>
+      <w:r>
+        <w:rPr>
+          <w:rFonts w:ascii="Book Antiqua" w:hAnsi="Book Antiqua"/>
+          <w:sz w:val="20"/>
+          <w:szCs w:val="20"/>
+        </w:rPr>
+        <w:t xml:space="preserve">&gt;(additional </w:t>
+      </w:r>
+      <w:proofErr w:type="spellStart"/>
+      <w:r>
+        <w:rPr>
+          <w:rFonts w:ascii="Book Antiqua" w:hAnsi="Book Antiqua"/>
+          <w:sz w:val="20"/>
+          <w:szCs w:val="20"/>
+        </w:rPr>
+        <w:t>grad_of_Bi</w:t>
+      </w:r>
+      <w:proofErr w:type="spellEnd"/>
+      <w:r>
+        <w:rPr>
+          <w:rFonts w:ascii="Book Antiqua" w:hAnsi="Book Antiqua"/>
+          <w:sz w:val="20"/>
+          <w:szCs w:val="20"/>
+        </w:rPr>
+        <w:t xml:space="preserve"> from A). </w:t>
+      </w:r>
+    </w:p>
+    <w:p>
+      <w:pPr>
+        <w:jc w:val="left"/>
+        <w:rPr>
+          <w:rFonts w:ascii="Book Antiqua" w:hAnsi="Book Antiqua"/>
+          <w:sz w:val="20"/>
+          <w:szCs w:val="20"/>
+        </w:rPr>
+      </w:pPr>
+      <w:r>
+        <w:rPr>
+          <w:rFonts w:ascii="Book Antiqua" w:hAnsi="Book Antiqua"/>
+          <w:sz w:val="20"/>
+          <w:szCs w:val="20"/>
+        </w:rPr>
+        <w:t xml:space="preserve">We only need to define some basic operations of Tensor, and leave the differentiation done automatically by the Tensor. </w:t>
+      </w:r>
+    </w:p>
+    <w:p>
+      <w:pPr>
+        <w:jc w:val="left"/>
+        <w:rPr>
+          <w:rFonts w:ascii="Book Antiqua" w:hAnsi="Book Antiqua"/>
+          <w:sz w:val="20"/>
+          <w:szCs w:val="20"/>
+        </w:rPr>
+      </w:pPr>
+    </w:p>
+    <w:p>
+      <w:pPr>
+        <w:jc w:val="left"/>
+        <w:rPr>
+          <w:rFonts w:ascii="Book Antiqua" w:hAnsi="Book Antiqua"/>
+          <w:sz w:val="20"/>
+          <w:szCs w:val="20"/>
+        </w:rPr>
+      </w:pPr>
+      <w:r>
+        <w:rPr>
+          <w:rFonts w:ascii="Book Antiqua" w:hAnsi="Book Antiqua"/>
+          <w:sz w:val="20"/>
+          <w:szCs w:val="20"/>
+        </w:rPr>
+        <w:t xml:space="preserve">For example, if we want to define matrix multiplication C = W @ X, </w:t>
+      </w:r>
+      <w:proofErr w:type="gramStart"/>
+      <w:r>
+        <w:rPr>
+          <w:rFonts w:ascii="Book Antiqua" w:hAnsi="Book Antiqua"/>
+          <w:sz w:val="20"/>
+          <w:szCs w:val="20"/>
+        </w:rPr>
+        <w:t>We</w:t>
+      </w:r>
+      <w:proofErr w:type="gramEnd"/>
+      <w:r>
+        <w:rPr>
+          <w:rFonts w:ascii="Book Antiqua" w:hAnsi="Book Antiqua"/>
+          <w:sz w:val="20"/>
+          <w:szCs w:val="20"/>
+        </w:rPr>
+        <w:t xml:space="preserve"> construct the Tensor C from W and X: </w:t>
+      </w:r>
+    </w:p>
+    <w:p>
+      <w:pPr>
+        <w:jc w:val="left"/>
+        <w:rPr>
+          <w:rFonts w:ascii="Book Antiqua" w:hAnsi="Book Antiqua"/>
+          <w:sz w:val="20"/>
+          <w:szCs w:val="20"/>
+        </w:rPr>
+      </w:pPr>
+      <w:r>
+        <w:rPr>
+          <w:rFonts w:ascii="Book Antiqua" w:hAnsi="Book Antiqua"/>
+          <w:sz w:val="20"/>
+          <w:szCs w:val="20"/>
+        </w:rPr>
+        <w:t xml:space="preserve">    </w:t>
+      </w:r>
+      <w:proofErr w:type="spellStart"/>
+      <w:r>
+        <w:rPr>
+          <w:rFonts w:ascii="Book Antiqua" w:hAnsi="Book Antiqua"/>
+          <w:sz w:val="20"/>
+          <w:szCs w:val="20"/>
+        </w:rPr>
+        <w:t>C.values</w:t>
+      </w:r>
+      <w:proofErr w:type="spellEnd"/>
+      <w:r>
+        <w:rPr>
+          <w:rFonts w:ascii="Book Antiqua" w:hAnsi="Book Antiqua"/>
+          <w:sz w:val="20"/>
+          <w:szCs w:val="20"/>
+        </w:rPr>
+        <w:t xml:space="preserve"> = </w:t>
+      </w:r>
+      <w:proofErr w:type="spellStart"/>
+      <w:proofErr w:type="gramStart"/>
+      <w:r>
+        <w:rPr>
+          <w:rFonts w:ascii="Book Antiqua" w:hAnsi="Book Antiqua"/>
+          <w:sz w:val="20"/>
+          <w:szCs w:val="20"/>
+        </w:rPr>
+        <w:t>W.values</w:t>
+      </w:r>
+      <w:proofErr w:type="spellEnd"/>
+      <w:proofErr w:type="gramEnd"/>
+      <w:r>
+        <w:rPr>
+          <w:rFonts w:ascii="Book Antiqua" w:hAnsi="Book Antiqua"/>
+          <w:sz w:val="20"/>
+          <w:szCs w:val="20"/>
+        </w:rPr>
+        <w:t xml:space="preserve"> * </w:t>
+      </w:r>
+      <w:proofErr w:type="spellStart"/>
+      <w:r>
+        <w:rPr>
+          <w:rFonts w:ascii="Book Antiqua" w:hAnsi="Book Antiqua"/>
+          <w:sz w:val="20"/>
+          <w:szCs w:val="20"/>
+        </w:rPr>
+        <w:t>X.values</w:t>
+      </w:r>
+      <w:proofErr w:type="spellEnd"/>
+    </w:p>
+    <w:p>
+      <w:pPr>
+        <w:jc w:val="left"/>
+        <w:rPr>
+          <w:rFonts w:ascii="Book Antiqua" w:hAnsi="Book Antiqua"/>
+          <w:sz w:val="20"/>
+          <w:szCs w:val="20"/>
+        </w:rPr>
+      </w:pPr>
+      <w:r>
+        <w:rPr>
+          <w:rFonts w:ascii="Book Antiqua" w:hAnsi="Book Antiqua"/>
+          <w:sz w:val="20"/>
+          <w:szCs w:val="20"/>
+        </w:rPr>
+        <w:t xml:space="preserve">    </w:t>
+      </w:r>
+      <w:proofErr w:type="spellStart"/>
+      <w:r>
+        <w:rPr>
+          <w:rFonts w:ascii="Book Antiqua" w:hAnsi="Book Antiqua"/>
+          <w:sz w:val="20"/>
+          <w:szCs w:val="20"/>
+        </w:rPr>
+        <w:t>C.required_grad</w:t>
+      </w:r>
+      <w:proofErr w:type="spellEnd"/>
+      <w:r>
+        <w:rPr>
+          <w:rFonts w:ascii="Book Antiqua" w:hAnsi="Book Antiqua"/>
+          <w:sz w:val="20"/>
+          <w:szCs w:val="20"/>
+        </w:rPr>
+        <w:t xml:space="preserve"> = </w:t>
+      </w:r>
+      <w:proofErr w:type="spellStart"/>
+      <w:proofErr w:type="gramStart"/>
+      <w:r>
+        <w:rPr>
+          <w:rFonts w:ascii="Book Antiqua" w:hAnsi="Book Antiqua"/>
+          <w:sz w:val="20"/>
+          <w:szCs w:val="20"/>
+        </w:rPr>
+        <w:t>W.required</w:t>
+      </w:r>
+      <w:proofErr w:type="gramEnd"/>
+      <w:r>
+        <w:rPr>
+          <w:rFonts w:ascii="Book Antiqua" w:hAnsi="Book Antiqua"/>
+          <w:sz w:val="20"/>
+          <w:szCs w:val="20"/>
+        </w:rPr>
+        <w:t>_grad</w:t>
+      </w:r>
+      <w:proofErr w:type="spellEnd"/>
+      <w:r>
+        <w:rPr>
+          <w:rFonts w:ascii="Book Antiqua" w:hAnsi="Book Antiqua"/>
+          <w:sz w:val="20"/>
+          <w:szCs w:val="20"/>
+        </w:rPr>
+        <w:t xml:space="preserve"> or </w:t>
+      </w:r>
+      <w:proofErr w:type="spellStart"/>
+      <w:r>
+        <w:rPr>
+          <w:rFonts w:ascii="Book Antiqua" w:hAnsi="Book Antiqua"/>
+          <w:sz w:val="20"/>
+          <w:szCs w:val="20"/>
+        </w:rPr>
+        <w:t>X.required_grad</w:t>
+      </w:r>
+      <w:proofErr w:type="spellEnd"/>
+    </w:p>
+    <w:p>
+      <w:pPr>
+        <w:jc w:val="left"/>
+        <w:rPr>
+          <w:rFonts w:ascii="Book Antiqua" w:hAnsi="Book Antiqua"/>
+          <w:sz w:val="20"/>
+          <w:szCs w:val="20"/>
+        </w:rPr>
+      </w:pPr>
+      <w:r>
+        <w:rPr>
+          <w:rFonts w:ascii="Book Antiqua" w:hAnsi="Book Antiqua"/>
+          <w:sz w:val="20"/>
+          <w:szCs w:val="20"/>
+        </w:rPr>
+        <w:t xml:space="preserve">    </w:t>
+      </w:r>
+      <w:proofErr w:type="spellStart"/>
+      <w:r>
+        <w:rPr>
+          <w:rFonts w:ascii="Book Antiqua" w:hAnsi="Book Antiqua"/>
+          <w:sz w:val="20"/>
+          <w:szCs w:val="20"/>
+        </w:rPr>
+        <w:t>C.dependencies</w:t>
+      </w:r>
+      <w:proofErr w:type="spellEnd"/>
+      <w:r>
+        <w:rPr>
+          <w:rFonts w:ascii="Book Antiqua" w:hAnsi="Book Antiqua"/>
+          <w:sz w:val="20"/>
+          <w:szCs w:val="20"/>
+        </w:rPr>
+        <w:t xml:space="preserve"> = [</w:t>
+      </w:r>
+    </w:p>
+    <w:p>
+      <w:pPr>
+        <w:jc w:val="left"/>
+        <w:rPr>
+          <w:rFonts w:ascii="Book Antiqua" w:hAnsi="Book Antiqua"/>
+          <w:sz w:val="20"/>
+          <w:szCs w:val="20"/>
+        </w:rPr>
+      </w:pPr>
+      <w:r>
+        <w:rPr>
+          <w:rFonts w:ascii="Book Antiqua" w:hAnsi="Book Antiqua"/>
+          <w:sz w:val="20"/>
+          <w:szCs w:val="20"/>
+        </w:rPr>
+        <w:t xml:space="preserve">        {</w:t>
+      </w:r>
+    </w:p>
+    <w:p>
+      <w:pPr>
+        <w:jc w:val="left"/>
+        <w:rPr>
+          <w:rFonts w:ascii="Book Antiqua" w:hAnsi="Book Antiqua"/>
+          <w:sz w:val="20"/>
+          <w:szCs w:val="20"/>
+        </w:rPr>
+      </w:pPr>
+      <w:r>
+        <w:rPr>
+          <w:rFonts w:ascii="Book Antiqua" w:hAnsi="Book Antiqua"/>
+          <w:sz w:val="20"/>
+          <w:szCs w:val="20"/>
+        </w:rPr>
+        <w:t xml:space="preserve">            "tensor": W,</w:t>
+      </w:r>
+    </w:p>
+    <w:p>
+      <w:pPr>
+        <w:jc w:val="left"/>
+        <w:rPr>
+          <w:rFonts w:ascii="Book Antiqua" w:hAnsi="Book Antiqua"/>
+          <w:sz w:val="20"/>
+          <w:szCs w:val="20"/>
+        </w:rPr>
+      </w:pPr>
+      <w:r>
+        <w:rPr>
+          <w:rFonts w:ascii="Book Antiqua" w:hAnsi="Book Antiqua"/>
+          <w:sz w:val="20"/>
+          <w:szCs w:val="20"/>
+        </w:rPr>
+        <w:t xml:space="preserve">            "</w:t>
+      </w:r>
+      <w:proofErr w:type="spellStart"/>
+      <w:r>
+        <w:rPr>
+          <w:rFonts w:ascii="Book Antiqua" w:hAnsi="Book Antiqua"/>
+          <w:sz w:val="20"/>
+          <w:szCs w:val="20"/>
+        </w:rPr>
+        <w:t>grad_fn</w:t>
+      </w:r>
+      <w:proofErr w:type="spellEnd"/>
+      <w:r>
+        <w:rPr>
+          <w:rFonts w:ascii="Book Antiqua" w:hAnsi="Book Antiqua"/>
+          <w:sz w:val="20"/>
+          <w:szCs w:val="20"/>
+        </w:rPr>
+        <w:t xml:space="preserve">": lambda </w:t>
+      </w:r>
+      <w:proofErr w:type="spellStart"/>
+      <w:r>
+        <w:rPr>
+          <w:rFonts w:ascii="Book Antiqua" w:hAnsi="Book Antiqua"/>
+          <w:sz w:val="20"/>
+          <w:szCs w:val="20"/>
+        </w:rPr>
+        <w:t>gradC</w:t>
+      </w:r>
+      <w:proofErr w:type="spellEnd"/>
+      <w:r>
+        <w:rPr>
+          <w:rFonts w:ascii="Book Antiqua" w:hAnsi="Book Antiqua"/>
+          <w:sz w:val="20"/>
+          <w:szCs w:val="20"/>
+        </w:rPr>
+        <w:t xml:space="preserve">: </w:t>
+      </w:r>
+      <w:proofErr w:type="spellStart"/>
+      <w:r>
+        <w:rPr>
+          <w:rFonts w:ascii="Book Antiqua" w:hAnsi="Book Antiqua"/>
+          <w:sz w:val="20"/>
+          <w:szCs w:val="20"/>
+        </w:rPr>
+        <w:t>gradC</w:t>
+      </w:r>
+      <w:proofErr w:type="spellEnd"/>
+      <w:r>
+        <w:rPr>
+          <w:rFonts w:ascii="Book Antiqua" w:hAnsi="Book Antiqua"/>
+          <w:sz w:val="20"/>
+          <w:szCs w:val="20"/>
+        </w:rPr>
+        <w:t xml:space="preserve"> @ </w:t>
+      </w:r>
+      <w:proofErr w:type="spellStart"/>
+      <w:proofErr w:type="gramStart"/>
+      <w:r>
+        <w:rPr>
+          <w:rFonts w:ascii="Book Antiqua" w:hAnsi="Book Antiqua"/>
+          <w:sz w:val="20"/>
+          <w:szCs w:val="20"/>
+        </w:rPr>
+        <w:t>X.values</w:t>
+      </w:r>
+      <w:proofErr w:type="gramEnd"/>
+      <w:r>
+        <w:rPr>
+          <w:rFonts w:ascii="Book Antiqua" w:hAnsi="Book Antiqua"/>
+          <w:sz w:val="20"/>
+          <w:szCs w:val="20"/>
+        </w:rPr>
+        <w:t>.T</w:t>
+      </w:r>
+      <w:proofErr w:type="spellEnd"/>
+    </w:p>
+    <w:p>
+      <w:pPr>
+        <w:jc w:val="left"/>
+        <w:rPr>
+          <w:rFonts w:ascii="Book Antiqua" w:hAnsi="Book Antiqua"/>
+          <w:sz w:val="20"/>
+          <w:szCs w:val="20"/>
+        </w:rPr>
+      </w:pPr>
+      <w:r>
+        <w:rPr>
+          <w:rFonts w:ascii="Book Antiqua" w:hAnsi="Book Antiqua"/>
+          <w:sz w:val="20"/>
+          <w:szCs w:val="20"/>
+        </w:rPr>
+        <w:t xml:space="preserve">        },</w:t>
+      </w:r>
+    </w:p>
+    <w:p>
+      <w:pPr>
+        <w:jc w:val="left"/>
+        <w:rPr>
+          <w:rFonts w:ascii="Book Antiqua" w:hAnsi="Book Antiqua"/>
+          <w:sz w:val="20"/>
+          <w:szCs w:val="20"/>
+        </w:rPr>
+      </w:pPr>
+      <w:r>
+        <w:rPr>
+          <w:rFonts w:ascii="Book Antiqua" w:hAnsi="Book Antiqua"/>
+          <w:sz w:val="20"/>
+          <w:szCs w:val="20"/>
+        </w:rPr>
+        <w:t xml:space="preserve">        {</w:t>
+      </w:r>
+    </w:p>
+    <w:p>
+      <w:pPr>
+        <w:jc w:val="left"/>
+        <w:rPr>
+          <w:rFonts w:ascii="Book Antiqua" w:hAnsi="Book Antiqua"/>
+          <w:sz w:val="20"/>
+          <w:szCs w:val="20"/>
+        </w:rPr>
+      </w:pPr>
+      <w:r>
+        <w:rPr>
+          <w:rFonts w:ascii="Book Antiqua" w:hAnsi="Book Antiqua"/>
+          <w:sz w:val="20"/>
+          <w:szCs w:val="20"/>
+        </w:rPr>
+        <w:t xml:space="preserve">            "tensor": X,</w:t>
+      </w:r>
+    </w:p>
+    <w:p>
+      <w:pPr>
+        <w:jc w:val="left"/>
+        <w:rPr>
+          <w:rFonts w:ascii="Book Antiqua" w:hAnsi="Book Antiqua"/>
+          <w:sz w:val="20"/>
+          <w:szCs w:val="20"/>
+        </w:rPr>
+      </w:pPr>
+      <w:r>
+        <w:rPr>
+          <w:rFonts w:ascii="Book Antiqua" w:hAnsi="Book Antiqua"/>
+          <w:sz w:val="20"/>
+          <w:szCs w:val="20"/>
+        </w:rPr>
+        <w:t xml:space="preserve">            "</w:t>
+      </w:r>
+      <w:proofErr w:type="spellStart"/>
+      <w:r>
+        <w:rPr>
+          <w:rFonts w:ascii="Book Antiqua" w:hAnsi="Book Antiqua"/>
+          <w:sz w:val="20"/>
+          <w:szCs w:val="20"/>
+        </w:rPr>
+        <w:t>grad_fn</w:t>
+      </w:r>
+      <w:proofErr w:type="spellEnd"/>
+      <w:r>
+        <w:rPr>
+          <w:rFonts w:ascii="Book Antiqua" w:hAnsi="Book Antiqua"/>
+          <w:sz w:val="20"/>
+          <w:szCs w:val="20"/>
+        </w:rPr>
+        <w:t xml:space="preserve">": lambda </w:t>
+      </w:r>
+      <w:proofErr w:type="spellStart"/>
+      <w:r>
+        <w:rPr>
+          <w:rFonts w:ascii="Book Antiqua" w:hAnsi="Book Antiqua"/>
+          <w:sz w:val="20"/>
+          <w:szCs w:val="20"/>
+        </w:rPr>
+        <w:t>gradC</w:t>
+      </w:r>
+      <w:proofErr w:type="spellEnd"/>
+      <w:r>
+        <w:rPr>
+          <w:rFonts w:ascii="Book Antiqua" w:hAnsi="Book Antiqua"/>
+          <w:sz w:val="20"/>
+          <w:szCs w:val="20"/>
+        </w:rPr>
+        <w:t xml:space="preserve">: </w:t>
+      </w:r>
+      <w:proofErr w:type="spellStart"/>
+      <w:proofErr w:type="gramStart"/>
+      <w:r>
+        <w:rPr>
+          <w:rFonts w:ascii="Book Antiqua" w:hAnsi="Book Antiqua"/>
+          <w:sz w:val="20"/>
+          <w:szCs w:val="20"/>
+        </w:rPr>
+        <w:t>W.values</w:t>
+      </w:r>
+      <w:proofErr w:type="gramEnd"/>
+      <w:r>
+        <w:rPr>
+          <w:rFonts w:ascii="Book Antiqua" w:hAnsi="Book Antiqua"/>
+          <w:sz w:val="20"/>
+          <w:szCs w:val="20"/>
+        </w:rPr>
+        <w:t>.T</w:t>
+      </w:r>
+      <w:proofErr w:type="spellEnd"/>
+      <w:r>
+        <w:rPr>
+          <w:rFonts w:ascii="Book Antiqua" w:hAnsi="Book Antiqua"/>
+          <w:sz w:val="20"/>
+          <w:szCs w:val="20"/>
+        </w:rPr>
+        <w:t xml:space="preserve"> @ </w:t>
+      </w:r>
+      <w:proofErr w:type="spellStart"/>
+      <w:r>
+        <w:rPr>
+          <w:rFonts w:ascii="Book Antiqua" w:hAnsi="Book Antiqua"/>
+          <w:sz w:val="20"/>
+          <w:szCs w:val="20"/>
+        </w:rPr>
+        <w:t>gradC</w:t>
+      </w:r>
+      <w:proofErr w:type="spellEnd"/>
+    </w:p>
+    <w:p>
+      <w:pPr>
+        <w:jc w:val="left"/>
+        <w:rPr>
+          <w:rFonts w:ascii="Book Antiqua" w:hAnsi="Book Antiqua"/>
+          <w:sz w:val="20"/>
+          <w:szCs w:val="20"/>
+        </w:rPr>
+      </w:pPr>
+      <w:r>
+        <w:rPr>
+          <w:rFonts w:ascii="Book Antiqua" w:hAnsi="Book Antiqua"/>
+          <w:sz w:val="20"/>
+          <w:szCs w:val="20"/>
+        </w:rPr>
+        <w:t xml:space="preserve">        }, </w:t>
+      </w:r>
+    </w:p>
+    <w:p>
+      <w:pPr>
+        <w:jc w:val="left"/>
+        <w:rPr>
+          <w:rFonts w:ascii="Book Antiqua" w:hAnsi="Book Antiqua"/>
+          <w:sz w:val="20"/>
+          <w:szCs w:val="20"/>
+        </w:rPr>
+      </w:pPr>
+      <w:r>
+        <w:rPr>
+          <w:rFonts w:ascii="Book Antiqua" w:hAnsi="Book Antiqua"/>
+          <w:sz w:val="20"/>
+          <w:szCs w:val="20"/>
+        </w:rPr>
+        <w:t xml:space="preserve">    ]</w:t>
+      </w:r>
+    </w:p>
+    <w:p>
+      <w:pPr>
+        <w:jc w:val="left"/>
+        <w:rPr>
+          <w:rFonts w:ascii="Book Antiqua" w:hAnsi="Book Antiqua"/>
+          <w:sz w:val="20"/>
+          <w:szCs w:val="20"/>
+        </w:rPr>
+      </w:pPr>
+      <w:r>
+        <w:rPr>
+          <w:rFonts w:ascii="Book Antiqua" w:hAnsi="Book Antiqua"/>
+          <w:sz w:val="20"/>
+          <w:szCs w:val="20"/>
+        </w:rPr>
+        <w:t xml:space="preserve">Where "@" is the </w:t>
+      </w:r>
+      <w:proofErr w:type="spellStart"/>
+      <w:r>
+        <w:rPr>
+          <w:rFonts w:ascii="Book Antiqua" w:hAnsi="Book Antiqua"/>
+          <w:sz w:val="20"/>
+          <w:szCs w:val="20"/>
+        </w:rPr>
+        <w:t>matmul</w:t>
+      </w:r>
+      <w:proofErr w:type="spellEnd"/>
+      <w:r>
+        <w:rPr>
+          <w:rFonts w:ascii="Book Antiqua" w:hAnsi="Book Antiqua"/>
+          <w:sz w:val="20"/>
+          <w:szCs w:val="20"/>
+        </w:rPr>
+        <w:t xml:space="preserve"> operator </w:t>
+      </w:r>
+      <w:proofErr w:type="gramStart"/>
+      <w:r>
+        <w:rPr>
+          <w:rFonts w:ascii="Book Antiqua" w:hAnsi="Book Antiqua"/>
+          <w:sz w:val="20"/>
+          <w:szCs w:val="20"/>
+        </w:rPr>
+        <w:t>and .T</w:t>
+      </w:r>
+      <w:proofErr w:type="gramEnd"/>
+      <w:r>
+        <w:rPr>
+          <w:rFonts w:ascii="Book Antiqua" w:hAnsi="Book Antiqua"/>
+          <w:sz w:val="20"/>
+          <w:szCs w:val="20"/>
+        </w:rPr>
+        <w:t xml:space="preserve"> is the transpose operation.</w:t>
+      </w:r>
+    </w:p>
+    <w:p>
+      <w:pPr>
+        <w:jc w:val="left"/>
+        <w:rPr>
+          <w:rFonts w:ascii="Book Antiqua" w:hAnsi="Book Antiqua"/>
+          <w:sz w:val="20"/>
+          <w:szCs w:val="20"/>
+        </w:rPr>
+      </w:pPr>
+    </w:p>
+    <w:p>
+      <w:pPr>
+        <w:jc w:val="left"/>
+        <w:rPr>
+          <w:rFonts w:ascii="Book Antiqua" w:hAnsi="Book Antiqua" w:hint="eastAsia"/>
+          <w:sz w:val="20"/>
+          <w:szCs w:val="20"/>
+        </w:rPr>
+      </w:pPr>
+      <w:r>
+        <w:rPr>
+          <w:rFonts w:ascii="Book Antiqua" w:hAnsi="Book Antiqua"/>
+          <w:sz w:val="20"/>
+          <w:szCs w:val="20"/>
+        </w:rPr>
+        <w:t>By defining such mat</w:t>
+      </w:r>
+      <w:r>
+        <w:rPr>
+          <w:rFonts w:ascii="Book Antiqua" w:hAnsi="Book Antiqua"/>
+          <w:sz w:val="20"/>
+          <w:szCs w:val="20"/>
+        </w:rPr>
+        <w:t xml:space="preserve">rix </w:t>
+      </w:r>
+      <w:r>
+        <w:rPr>
+          <w:rFonts w:ascii="Book Antiqua" w:hAnsi="Book Antiqua"/>
+          <w:sz w:val="20"/>
+          <w:szCs w:val="20"/>
+        </w:rPr>
+        <w:t>mul</w:t>
+      </w:r>
+      <w:r>
+        <w:rPr>
+          <w:rFonts w:ascii="Book Antiqua" w:hAnsi="Book Antiqua"/>
+          <w:sz w:val="20"/>
+          <w:szCs w:val="20"/>
+        </w:rPr>
+        <w:t>tiplication</w:t>
+      </w:r>
+      <w:r>
+        <w:rPr>
+          <w:rFonts w:ascii="Book Antiqua" w:hAnsi="Book Antiqua"/>
+          <w:sz w:val="20"/>
+          <w:szCs w:val="20"/>
+        </w:rPr>
+        <w:t xml:space="preserve"> and other operations like plus, scalar</w:t>
+      </w:r>
+      <w:r>
+        <w:rPr>
+          <w:rFonts w:ascii="Book Antiqua" w:hAnsi="Book Antiqua"/>
+          <w:sz w:val="20"/>
+          <w:szCs w:val="20"/>
+        </w:rPr>
+        <w:t xml:space="preserve"> </w:t>
+      </w:r>
+      <w:r>
+        <w:rPr>
+          <w:rFonts w:ascii="Book Antiqua" w:hAnsi="Book Antiqua"/>
+          <w:sz w:val="20"/>
+          <w:szCs w:val="20"/>
+        </w:rPr>
+        <w:t>mul</w:t>
+      </w:r>
+      <w:r>
+        <w:rPr>
+          <w:rFonts w:ascii="Book Antiqua" w:hAnsi="Book Antiqua"/>
+          <w:sz w:val="20"/>
+          <w:szCs w:val="20"/>
+        </w:rPr>
+        <w:t>tiplication</w:t>
+      </w:r>
+      <w:r>
+        <w:rPr>
+          <w:rFonts w:ascii="Book Antiqua" w:hAnsi="Book Antiqua"/>
+          <w:sz w:val="20"/>
+          <w:szCs w:val="20"/>
+        </w:rPr>
+        <w:t xml:space="preserve"> </w:t>
+      </w:r>
+      <w:r>
+        <w:rPr>
+          <w:rFonts w:ascii="Book Antiqua" w:hAnsi="Book Antiqua"/>
+          <w:sz w:val="20"/>
+          <w:szCs w:val="20"/>
+        </w:rPr>
+        <w:t>and log, the forward and backward operations of neural network can be calculated easily. We mark all the trainable Parameter (a subclass of Tensor). For each input data batch, we reconstruct the whole Network with the input Tensor and saved Parameters, call backward from the loss function to calculate grads for Parameters, and update them.</w:t>
+      </w:r>
+    </w:p>
+    <w:p>
+      <w:pPr>
+        <w:pStyle w:val="a5"/>
+        <w:numPr>
+          <w:ilvl w:val="0"/>
+          <w:numId w:val="1"/>
+        </w:numPr>
+        <w:ind w:firstLineChars="0"/>
+        <w:jc w:val="left"/>
+        <w:rPr>
+          <w:rFonts w:ascii="Book Antiqua" w:hAnsi="Book Antiqua"/>
+          <w:sz w:val="32"/>
+          <w:szCs w:val="32"/>
+        </w:rPr>
+      </w:pPr>
+      <w:r>
+        <w:rPr>
+          <w:rFonts w:ascii="Book Antiqua" w:hAnsi="Book Antiqua" w:hint="eastAsia"/>
+          <w:sz w:val="32"/>
+          <w:szCs w:val="32"/>
+        </w:rPr>
         <w:t>D</w:t>
       </w:r>
       <w:r>
@@ -3853,7 +4759,6 @@
           <w:sz w:val="20"/>
           <w:szCs w:val="20"/>
         </w:rPr>
-        <w:lastRenderedPageBreak/>
         <w:t>-</w:t>
       </w:r>
       <w:r>
@@ -4039,6 +4944,7 @@
           <w:sz w:val="28"/>
           <w:szCs w:val="28"/>
         </w:rPr>
+        <w:lastRenderedPageBreak/>
         <w:drawing>
           <wp:inline distT="0" distB="0" distL="0" distR="0" wp14:anchorId="4163A8AC" wp14:editId="51D0280E">
             <wp:extent cx="2700000" cy="1800000"/>
@@ -4426,7 +5332,7 @@
       <w:pPr>
         <w:jc w:val="center"/>
         <w:rPr>
-          <w:rFonts w:ascii="Book Antiqua" w:hAnsi="Book Antiqua"/>
+          <w:rFonts w:ascii="Book Antiqua" w:hAnsi="Book Antiqua" w:hint="eastAsia"/>
           <w:sz w:val="18"/>
           <w:szCs w:val="18"/>
         </w:rPr>
@@ -4497,17 +5403,6 @@
         </w:rPr>
         <w:t>)</w:t>
       </w:r>
-    </w:p>
-    <w:p>
-      <w:pPr>
-        <w:pStyle w:val="a5"/>
-        <w:ind w:firstLineChars="0" w:firstLine="0"/>
-        <w:rPr>
-          <w:rFonts w:ascii="Book Antiqua" w:hAnsi="Book Antiqua" w:hint="eastAsia"/>
-          <w:sz w:val="28"/>
-          <w:szCs w:val="28"/>
-        </w:rPr>
-      </w:pPr>
     </w:p>
     <w:p>
       <w:pPr>
@@ -4557,7 +5452,6 @@
           <w:sz w:val="28"/>
           <w:szCs w:val="28"/>
         </w:rPr>
-        <w:lastRenderedPageBreak/>
         <w:drawing>
           <wp:inline distT="0" distB="0" distL="0" distR="0" wp14:anchorId="0C9B7F23" wp14:editId="1D943AD6">
             <wp:extent cx="2475463" cy="1650210"/>
@@ -4766,6 +5660,7 @@
           <w:sz w:val="28"/>
           <w:szCs w:val="28"/>
         </w:rPr>
+        <w:lastRenderedPageBreak/>
         <w:drawing>
           <wp:inline distT="0" distB="0" distL="0" distR="0" wp14:anchorId="5B7FDD5B" wp14:editId="61960A19">
             <wp:extent cx="2542478" cy="1694884"/>
@@ -4862,7 +5757,7 @@
       <w:pPr>
         <w:jc w:val="center"/>
         <w:rPr>
-          <w:rFonts w:ascii="Book Antiqua" w:hAnsi="Book Antiqua"/>
+          <w:rFonts w:ascii="Book Antiqua" w:hAnsi="Book Antiqua" w:hint="eastAsia"/>
           <w:sz w:val="18"/>
           <w:szCs w:val="18"/>
         </w:rPr>
@@ -4933,17 +5828,6 @@
         </w:rPr>
         <w:t>)</w:t>
       </w:r>
-    </w:p>
-    <w:p>
-      <w:pPr>
-        <w:pStyle w:val="a5"/>
-        <w:ind w:firstLineChars="0" w:firstLine="0"/>
-        <w:rPr>
-          <w:rFonts w:ascii="Book Antiqua" w:hAnsi="Book Antiqua" w:hint="eastAsia"/>
-          <w:sz w:val="28"/>
-          <w:szCs w:val="28"/>
-        </w:rPr>
-      </w:pPr>
     </w:p>
     <w:p>
       <w:pPr>
@@ -5081,7 +5965,7 @@
       <w:pPr>
         <w:jc w:val="center"/>
         <w:rPr>
-          <w:rFonts w:ascii="Book Antiqua" w:hAnsi="Book Antiqua"/>
+          <w:rFonts w:ascii="Book Antiqua" w:hAnsi="Book Antiqua" w:hint="eastAsia"/>
           <w:sz w:val="18"/>
           <w:szCs w:val="18"/>
         </w:rPr>
@@ -5152,17 +6036,6 @@
         </w:rPr>
         <w:t>)</w:t>
       </w:r>
-    </w:p>
-    <w:p>
-      <w:pPr>
-        <w:pStyle w:val="a5"/>
-        <w:ind w:firstLineChars="0" w:firstLine="0"/>
-        <w:rPr>
-          <w:rFonts w:ascii="Book Antiqua" w:hAnsi="Book Antiqua" w:hint="eastAsia"/>
-          <w:sz w:val="28"/>
-          <w:szCs w:val="28"/>
-        </w:rPr>
-      </w:pPr>
     </w:p>
     <w:p>
       <w:pPr>
@@ -5212,7 +6085,6 @@
           <w:sz w:val="28"/>
           <w:szCs w:val="28"/>
         </w:rPr>
-        <w:lastRenderedPageBreak/>
         <w:drawing>
           <wp:inline distT="0" distB="0" distL="0" distR="0" wp14:anchorId="59A7975E" wp14:editId="3CF7EC0C">
             <wp:extent cx="2598390" cy="1732156"/>
@@ -5409,7 +6281,7 @@
       <w:pPr>
         <w:jc w:val="left"/>
         <w:rPr>
-          <w:rFonts w:ascii="Book Antiqua" w:hAnsi="Book Antiqua"/>
+          <w:rFonts w:ascii="Book Antiqua" w:hAnsi="Book Antiqua" w:hint="eastAsia"/>
           <w:sz w:val="20"/>
           <w:szCs w:val="20"/>
         </w:rPr>
@@ -5502,6 +6374,14 @@
         </w:rPr>
         <w:t>, operators, optimization algorithm in our project is also limited, so implementation of more function is also required in future.</w:t>
       </w:r>
+      <w:r>
+        <w:rPr>
+          <w:rFonts w:ascii="Book Antiqua" w:hAnsi="Book Antiqua"/>
+          <w:sz w:val="20"/>
+          <w:szCs w:val="20"/>
+        </w:rPr>
+        <w:t xml:space="preserve"> </w:t>
+      </w:r>
     </w:p>
     <w:p>
       <w:pPr>
@@ -5528,15 +6408,57 @@
           <w:sz w:val="20"/>
           <w:szCs w:val="20"/>
         </w:rPr>
-        <w:t>I</w:t>
-      </w:r>
-      <w:r>
-        <w:rPr>
-          <w:rFonts w:ascii="Book Antiqua" w:hAnsi="Book Antiqua"/>
-          <w:sz w:val="20"/>
-          <w:szCs w:val="20"/>
-        </w:rPr>
-        <w:t xml:space="preserve">n addition, our program is </w:t>
+        <w:t>A</w:t>
+      </w:r>
+      <w:r>
+        <w:rPr>
+          <w:rFonts w:ascii="Book Antiqua" w:hAnsi="Book Antiqua"/>
+          <w:sz w:val="20"/>
+          <w:szCs w:val="20"/>
+        </w:rPr>
+        <w:t xml:space="preserve">nd </w:t>
+      </w:r>
+      <w:proofErr w:type="gramStart"/>
+      <w:r>
+        <w:rPr>
+          <w:rFonts w:ascii="Book Antiqua" w:hAnsi="Book Antiqua"/>
+          <w:sz w:val="20"/>
+          <w:szCs w:val="20"/>
+        </w:rPr>
+        <w:t>also</w:t>
+      </w:r>
+      <w:proofErr w:type="gramEnd"/>
+      <w:r>
+        <w:rPr>
+          <w:rFonts w:ascii="Book Antiqua" w:hAnsi="Book Antiqua"/>
+          <w:sz w:val="20"/>
+          <w:szCs w:val="20"/>
+        </w:rPr>
+        <w:t xml:space="preserve"> we could compare our result with other machine learning algorithm like linear/</w:t>
+      </w:r>
+      <w:r>
+        <w:rPr>
+          <w:rFonts w:ascii="Book Antiqua" w:hAnsi="Book Antiqua"/>
+          <w:sz w:val="20"/>
+          <w:szCs w:val="20"/>
+        </w:rPr>
+        <w:t xml:space="preserve"> </w:t>
+      </w:r>
+      <w:r>
+        <w:rPr>
+          <w:rFonts w:ascii="Book Antiqua" w:hAnsi="Book Antiqua"/>
+          <w:sz w:val="20"/>
+          <w:szCs w:val="20"/>
+        </w:rPr>
+        <w:t>logistic</w:t>
+      </w:r>
+      <w:r>
+        <w:rPr>
+          <w:rFonts w:ascii="Book Antiqua" w:hAnsi="Book Antiqua"/>
+          <w:sz w:val="20"/>
+          <w:szCs w:val="20"/>
+        </w:rPr>
+        <w:t xml:space="preserve"> regression, gradient boot decision tree etc.</w:t>
       </w:r>
     </w:p>
     <w:sectPr>
@@ -6760,7 +7682,7 @@
 </file>
 
 <file path=customXml/itemProps1.xml><?xml version="1.0" encoding="utf-8"?>
-<ds:datastoreItem xmlns:ds="http://schemas.openxmlformats.org/officeDocument/2006/customXml" ds:itemID="{C2BB4267-5E5B-6142-9F5D-DD041EF6F7AE}">
+<ds:datastoreItem xmlns:ds="http://schemas.openxmlformats.org/officeDocument/2006/customXml" ds:itemID="{3834CECC-A2A8-F340-93D5-E7DF807A6861}">
   <ds:schemaRefs>
     <ds:schemaRef ds:uri="http://schemas.openxmlformats.org/officeDocument/2006/bibliography"/>
   </ds:schemaRefs>

--- a/Neural Network Project 1.docx
+++ b/Neural Network Project 1.docx
@@ -2521,6 +2521,7 @@
       </w:r>
       <w:r>
         <w:rPr>
+          <w:rStyle w:val="ac"/>
           <w:rFonts w:ascii="Book Antiqua" w:hAnsi="Book Antiqua"/>
           <w:b/>
           <w:bCs/>
@@ -2529,15 +2530,7 @@
           <w:sz w:val="20"/>
           <w:szCs w:val="20"/>
         </w:rPr>
-        <w:t xml:space="preserve"> </w:t>
-      </w:r>
-      <w:r>
-        <w:rPr>
-          <w:rFonts w:ascii="Book Antiqua" w:hAnsi="Book Antiqua"/>
-          <w:sz w:val="20"/>
-          <w:szCs w:val="20"/>
-        </w:rPr>
-        <w:t>and</w:t>
+        <w:footnoteReference w:id="1"/>
       </w:r>
       <w:r>
         <w:rPr>
@@ -2554,6 +2547,14 @@
       <w:r>
         <w:rPr>
           <w:rFonts w:ascii="Book Antiqua" w:hAnsi="Book Antiqua"/>
+          <w:sz w:val="20"/>
+          <w:szCs w:val="20"/>
+        </w:rPr>
+        <w:t>and</w:t>
+      </w:r>
+      <w:r>
+        <w:rPr>
+          <w:rFonts w:ascii="Book Antiqua" w:hAnsi="Book Antiqua"/>
           <w:b/>
           <w:bCs/>
           <w:i/>
@@ -2561,7 +2562,32 @@
           <w:sz w:val="20"/>
           <w:szCs w:val="20"/>
         </w:rPr>
+        <w:t xml:space="preserve"> </w:t>
+      </w:r>
+      <w:r>
+        <w:rPr>
+          <w:rFonts w:ascii="Book Antiqua" w:hAnsi="Book Antiqua"/>
+          <w:b/>
+          <w:bCs/>
+          <w:i/>
+          <w:iCs/>
+          <w:sz w:val="20"/>
+          <w:szCs w:val="20"/>
+        </w:rPr>
         <w:t>Yacht Hydrodynamics Data Set</w:t>
+      </w:r>
+      <w:r>
+        <w:rPr>
+          <w:rStyle w:val="ac"/>
+          <w:rFonts w:ascii="Book Antiqua" w:hAnsi="Book Antiqua"/>
+          <w:b/>
+          <w:bCs/>
+          <w:i/>
+          <w:iCs/>
+          <w:sz w:val="20"/>
+          <w:szCs w:val="20"/>
+        </w:rPr>
+        <w:footnoteReference w:id="2"/>
       </w:r>
       <w:r>
         <w:rPr>
@@ -6281,122 +6307,122 @@
       <w:pPr>
         <w:jc w:val="left"/>
         <w:rPr>
+          <w:rFonts w:ascii="Book Antiqua" w:hAnsi="Book Antiqua"/>
+          <w:sz w:val="20"/>
+          <w:szCs w:val="20"/>
+        </w:rPr>
+      </w:pPr>
+      <w:r>
+        <w:rPr>
+          <w:rFonts w:ascii="Book Antiqua" w:hAnsi="Book Antiqua"/>
+          <w:sz w:val="20"/>
+          <w:szCs w:val="20"/>
+        </w:rPr>
+        <w:t>The possible future work is to</w:t>
+      </w:r>
+      <w:r>
+        <w:rPr>
+          <w:rFonts w:ascii="Book Antiqua" w:hAnsi="Book Antiqua"/>
+          <w:sz w:val="20"/>
+          <w:szCs w:val="20"/>
+        </w:rPr>
+        <w:t xml:space="preserve"> implement different kinds of layer including </w:t>
+      </w:r>
+      <w:r>
+        <w:rPr>
+          <w:rFonts w:ascii="Book Antiqua" w:hAnsi="Book Antiqua"/>
+          <w:sz w:val="20"/>
+          <w:szCs w:val="20"/>
+        </w:rPr>
+        <w:t>recurrent layer</w:t>
+      </w:r>
+      <w:r>
+        <w:rPr>
+          <w:rFonts w:ascii="Book Antiqua" w:hAnsi="Book Antiqua"/>
+          <w:sz w:val="20"/>
+          <w:szCs w:val="20"/>
+        </w:rPr>
+        <w:t>s</w:t>
+      </w:r>
+      <w:r>
+        <w:rPr>
+          <w:rFonts w:ascii="Book Antiqua" w:hAnsi="Book Antiqua"/>
+          <w:sz w:val="20"/>
+          <w:szCs w:val="20"/>
+        </w:rPr>
+        <w:t xml:space="preserve"> </w:t>
+      </w:r>
+      <w:r>
+        <w:rPr>
+          <w:rFonts w:ascii="Book Antiqua" w:hAnsi="Book Antiqua"/>
+          <w:sz w:val="20"/>
+          <w:szCs w:val="20"/>
+        </w:rPr>
+        <w:t>and</w:t>
+      </w:r>
+      <w:r>
+        <w:rPr>
+          <w:rFonts w:ascii="Book Antiqua" w:hAnsi="Book Antiqua"/>
+          <w:sz w:val="20"/>
+          <w:szCs w:val="20"/>
+        </w:rPr>
+        <w:t xml:space="preserve"> the </w:t>
+      </w:r>
+      <w:r>
+        <w:rPr>
+          <w:rFonts w:ascii="Book Antiqua" w:hAnsi="Book Antiqua"/>
+          <w:sz w:val="20"/>
+          <w:szCs w:val="20"/>
+        </w:rPr>
+        <w:t>convolutional layers</w:t>
+      </w:r>
+      <w:r>
+        <w:rPr>
+          <w:rFonts w:ascii="Book Antiqua" w:hAnsi="Book Antiqua"/>
+          <w:sz w:val="20"/>
+          <w:szCs w:val="20"/>
+        </w:rPr>
+        <w:t xml:space="preserve">. In addition, the </w:t>
+      </w:r>
+      <w:r>
+        <w:rPr>
+          <w:rFonts w:ascii="Book Antiqua" w:hAnsi="Book Antiqua"/>
+          <w:sz w:val="20"/>
+          <w:szCs w:val="20"/>
+        </w:rPr>
+        <w:t>activation functions</w:t>
+      </w:r>
+      <w:r>
+        <w:rPr>
+          <w:rFonts w:ascii="Book Antiqua" w:hAnsi="Book Antiqua"/>
+          <w:sz w:val="20"/>
+          <w:szCs w:val="20"/>
+        </w:rPr>
+        <w:t>, operators, optimization algorithm in our project is also limited, so implementation of more function is also required in future.</w:t>
+      </w:r>
+      <w:r>
+        <w:rPr>
+          <w:rFonts w:ascii="Book Antiqua" w:hAnsi="Book Antiqua"/>
+          <w:sz w:val="20"/>
+          <w:szCs w:val="20"/>
+        </w:rPr>
+        <w:t xml:space="preserve"> </w:t>
+      </w:r>
+    </w:p>
+    <w:p>
+      <w:pPr>
+        <w:jc w:val="left"/>
+        <w:rPr>
           <w:rFonts w:ascii="Book Antiqua" w:hAnsi="Book Antiqua" w:hint="eastAsia"/>
           <w:sz w:val="20"/>
           <w:szCs w:val="20"/>
         </w:rPr>
       </w:pPr>
-      <w:r>
-        <w:rPr>
-          <w:rFonts w:ascii="Book Antiqua" w:hAnsi="Book Antiqua"/>
-          <w:sz w:val="20"/>
-          <w:szCs w:val="20"/>
-        </w:rPr>
-        <w:t>The possible future work is to</w:t>
-      </w:r>
-      <w:r>
-        <w:rPr>
-          <w:rFonts w:ascii="Book Antiqua" w:hAnsi="Book Antiqua"/>
-          <w:sz w:val="20"/>
-          <w:szCs w:val="20"/>
-        </w:rPr>
-        <w:t xml:space="preserve"> implement different kinds of layer including </w:t>
-      </w:r>
-      <w:r>
-        <w:rPr>
-          <w:rFonts w:ascii="Book Antiqua" w:hAnsi="Book Antiqua"/>
-          <w:sz w:val="20"/>
-          <w:szCs w:val="20"/>
-        </w:rPr>
-        <w:t>recurrent layer</w:t>
-      </w:r>
-      <w:r>
-        <w:rPr>
-          <w:rFonts w:ascii="Book Antiqua" w:hAnsi="Book Antiqua"/>
-          <w:sz w:val="20"/>
-          <w:szCs w:val="20"/>
-        </w:rPr>
-        <w:t>s</w:t>
-      </w:r>
-      <w:r>
-        <w:rPr>
-          <w:rFonts w:ascii="Book Antiqua" w:hAnsi="Book Antiqua"/>
-          <w:sz w:val="20"/>
-          <w:szCs w:val="20"/>
-        </w:rPr>
-        <w:t xml:space="preserve"> </w:t>
-      </w:r>
-      <w:r>
-        <w:rPr>
-          <w:rFonts w:ascii="Book Antiqua" w:hAnsi="Book Antiqua"/>
-          <w:sz w:val="20"/>
-          <w:szCs w:val="20"/>
-        </w:rPr>
-        <w:t>and</w:t>
-      </w:r>
-      <w:r>
-        <w:rPr>
-          <w:rFonts w:ascii="Book Antiqua" w:hAnsi="Book Antiqua"/>
-          <w:sz w:val="20"/>
-          <w:szCs w:val="20"/>
-        </w:rPr>
-        <w:t xml:space="preserve"> the </w:t>
-      </w:r>
-      <w:r>
-        <w:rPr>
-          <w:rFonts w:ascii="Book Antiqua" w:hAnsi="Book Antiqua"/>
-          <w:sz w:val="20"/>
-          <w:szCs w:val="20"/>
-        </w:rPr>
-        <w:t>convolutional layers</w:t>
-      </w:r>
-      <w:r>
-        <w:rPr>
-          <w:rFonts w:ascii="Book Antiqua" w:hAnsi="Book Antiqua"/>
-          <w:sz w:val="20"/>
-          <w:szCs w:val="20"/>
-        </w:rPr>
-        <w:t xml:space="preserve">. In addition, the </w:t>
-      </w:r>
-      <w:r>
-        <w:rPr>
-          <w:rFonts w:ascii="Book Antiqua" w:hAnsi="Book Antiqua"/>
-          <w:sz w:val="20"/>
-          <w:szCs w:val="20"/>
-        </w:rPr>
-        <w:t>activation functions</w:t>
-      </w:r>
-      <w:r>
-        <w:rPr>
-          <w:rFonts w:ascii="Book Antiqua" w:hAnsi="Book Antiqua"/>
-          <w:sz w:val="20"/>
-          <w:szCs w:val="20"/>
-        </w:rPr>
-        <w:t>, operators, optimization algorithm in our project is also limited, so implementation of more function is also required in future.</w:t>
-      </w:r>
-      <w:r>
-        <w:rPr>
-          <w:rFonts w:ascii="Book Antiqua" w:hAnsi="Book Antiqua"/>
-          <w:sz w:val="20"/>
-          <w:szCs w:val="20"/>
-        </w:rPr>
-        <w:t xml:space="preserve"> </w:t>
-      </w:r>
     </w:p>
     <w:p>
       <w:pPr>
         <w:jc w:val="left"/>
         <w:rPr>
-          <w:rFonts w:ascii="Book Antiqua" w:hAnsi="Book Antiqua"/>
-          <w:sz w:val="20"/>
-          <w:szCs w:val="20"/>
-        </w:rPr>
-      </w:pPr>
-    </w:p>
-    <w:p>
-      <w:pPr>
-        <w:jc w:val="left"/>
-        <w:rPr>
           <w:rFonts w:ascii="Book Antiqua" w:hAnsi="Book Antiqua" w:hint="eastAsia"/>
           <w:sz w:val="20"/>
           <w:szCs w:val="20"/>
@@ -6404,37 +6430,35 @@
       </w:pPr>
       <w:r>
         <w:rPr>
-          <w:rFonts w:ascii="Book Antiqua" w:hAnsi="Book Antiqua" w:hint="eastAsia"/>
-          <w:sz w:val="20"/>
-          <w:szCs w:val="20"/>
-        </w:rPr>
-        <w:t>A</w:t>
-      </w:r>
-      <w:r>
-        <w:rPr>
-          <w:rFonts w:ascii="Book Antiqua" w:hAnsi="Book Antiqua"/>
-          <w:sz w:val="20"/>
-          <w:szCs w:val="20"/>
-        </w:rPr>
-        <w:t xml:space="preserve">nd </w:t>
-      </w:r>
-      <w:proofErr w:type="gramStart"/>
-      <w:r>
-        <w:rPr>
-          <w:rFonts w:ascii="Book Antiqua" w:hAnsi="Book Antiqua"/>
-          <w:sz w:val="20"/>
-          <w:szCs w:val="20"/>
-        </w:rPr>
-        <w:t>also</w:t>
-      </w:r>
-      <w:proofErr w:type="gramEnd"/>
-      <w:r>
-        <w:rPr>
-          <w:rFonts w:ascii="Book Antiqua" w:hAnsi="Book Antiqua"/>
-          <w:sz w:val="20"/>
-          <w:szCs w:val="20"/>
-        </w:rPr>
-        <w:t xml:space="preserve"> we could compare our result with other machine learning algorithm like linear/</w:t>
+          <w:rFonts w:ascii="Book Antiqua" w:hAnsi="Book Antiqua"/>
+          <w:sz w:val="20"/>
+          <w:szCs w:val="20"/>
+        </w:rPr>
+        <w:t>W</w:t>
+      </w:r>
+      <w:r>
+        <w:rPr>
+          <w:rFonts w:ascii="Book Antiqua" w:hAnsi="Book Antiqua"/>
+          <w:sz w:val="20"/>
+          <w:szCs w:val="20"/>
+        </w:rPr>
+        <w:t>e could</w:t>
+      </w:r>
+      <w:r>
+        <w:rPr>
+          <w:rFonts w:ascii="Book Antiqua" w:hAnsi="Book Antiqua"/>
+          <w:sz w:val="20"/>
+          <w:szCs w:val="20"/>
+        </w:rPr>
+        <w:t xml:space="preserve"> also</w:t>
+      </w:r>
+      <w:r>
+        <w:rPr>
+          <w:rFonts w:ascii="Book Antiqua" w:hAnsi="Book Antiqua"/>
+          <w:sz w:val="20"/>
+          <w:szCs w:val="20"/>
+        </w:rPr>
+        <w:t xml:space="preserve"> compare our result with other machine learning algorithm like linear/</w:t>
       </w:r>
       <w:r>
         <w:rPr>
@@ -6503,6 +6527,162 @@
     <w:p>
       <w:r>
         <w:continuationSeparator/>
+      </w:r>
+    </w:p>
+  </w:footnote>
+  <w:footnote w:id="1">
+    <w:p>
+      <w:pPr>
+        <w:pStyle w:val="aa"/>
+        <w:rPr>
+          <w:rFonts w:ascii="Book Antiqua" w:hAnsi="Book Antiqua"/>
+          <w:sz w:val="16"/>
+          <w:szCs w:val="16"/>
+        </w:rPr>
+      </w:pPr>
+      <w:r>
+        <w:rPr>
+          <w:rStyle w:val="ac"/>
+          <w:rFonts w:ascii="Book Antiqua" w:hAnsi="Book Antiqua"/>
+          <w:sz w:val="16"/>
+          <w:szCs w:val="16"/>
+        </w:rPr>
+        <w:footnoteRef/>
+      </w:r>
+      <w:r>
+        <w:rPr>
+          <w:rFonts w:ascii="Book Antiqua" w:hAnsi="Book Antiqua"/>
+          <w:sz w:val="16"/>
+          <w:szCs w:val="16"/>
+        </w:rPr>
+        <w:t xml:space="preserve"> </w:t>
+      </w:r>
+      <w:hyperlink r:id="rId1" w:history="1">
+        <w:r>
+          <w:rPr>
+            <w:rStyle w:val="af"/>
+            <w:rFonts w:ascii="Book Antiqua" w:hAnsi="Book Antiqua"/>
+            <w:sz w:val="16"/>
+            <w:szCs w:val="16"/>
+          </w:rPr>
+          <w:t>https://archive.ics.uci.edu/ml/datasets/Breast+Cancer+Wisconsin+</w:t>
+        </w:r>
+        <w:r>
+          <w:rPr>
+            <w:rStyle w:val="af"/>
+            <w:rFonts w:ascii="Book Antiqua" w:hAnsi="Book Antiqua"/>
+            <w:sz w:val="16"/>
+            <w:szCs w:val="16"/>
+          </w:rPr>
+          <w:t>%</w:t>
+        </w:r>
+        <w:r>
+          <w:rPr>
+            <w:rStyle w:val="af"/>
+            <w:rFonts w:ascii="Book Antiqua" w:hAnsi="Book Antiqua"/>
+            <w:sz w:val="16"/>
+            <w:szCs w:val="16"/>
+          </w:rPr>
+          <w:t>28Diagnostic%29</w:t>
+        </w:r>
+      </w:hyperlink>
+      <w:r>
+        <w:rPr>
+          <w:rFonts w:ascii="Book Antiqua" w:hAnsi="Book Antiqua"/>
+          <w:sz w:val="16"/>
+          <w:szCs w:val="16"/>
+        </w:rPr>
+        <w:t xml:space="preserve">, </w:t>
+      </w:r>
+      <w:proofErr w:type="spellStart"/>
+      <w:r>
+        <w:rPr>
+          <w:rFonts w:ascii="Book Antiqua" w:hAnsi="Book Antiqua"/>
+          <w:sz w:val="16"/>
+          <w:szCs w:val="16"/>
+        </w:rPr>
+        <w:t>Dua</w:t>
+      </w:r>
+      <w:proofErr w:type="spellEnd"/>
+      <w:r>
+        <w:rPr>
+          <w:rFonts w:ascii="Book Antiqua" w:hAnsi="Book Antiqua"/>
+          <w:sz w:val="16"/>
+          <w:szCs w:val="16"/>
+        </w:rPr>
+        <w:t>, D. and Graff, C. (2019). UCI Machine Learning Repository [http://archive.ics.uci.edu/ml]. Irvine, CA: University of California, School of Information and Computer Science</w:t>
+      </w:r>
+    </w:p>
+  </w:footnote>
+  <w:footnote w:id="2">
+    <w:p>
+      <w:pPr>
+        <w:rPr>
+          <w:rFonts w:hint="eastAsia"/>
+          <w:sz w:val="16"/>
+          <w:szCs w:val="16"/>
+        </w:rPr>
+      </w:pPr>
+      <w:r>
+        <w:rPr>
+          <w:rStyle w:val="ac"/>
+          <w:rFonts w:ascii="Book Antiqua" w:hAnsi="Book Antiqua"/>
+          <w:sz w:val="16"/>
+          <w:szCs w:val="16"/>
+        </w:rPr>
+        <w:footnoteRef/>
+      </w:r>
+      <w:r>
+        <w:rPr>
+          <w:rFonts w:ascii="Book Antiqua" w:hAnsi="Book Antiqua"/>
+          <w:sz w:val="16"/>
+          <w:szCs w:val="16"/>
+        </w:rPr>
+        <w:t xml:space="preserve"> </w:t>
+      </w:r>
+      <w:hyperlink r:id="rId2" w:history="1">
+        <w:r>
+          <w:rPr>
+            <w:rStyle w:val="af"/>
+            <w:rFonts w:ascii="Book Antiqua" w:hAnsi="Book Antiqua"/>
+            <w:sz w:val="16"/>
+            <w:szCs w:val="16"/>
+          </w:rPr>
+          <w:t>https://archive.ics.uci.edu/ml/datasets/Yacht+Hydrodynamics</w:t>
+        </w:r>
+      </w:hyperlink>
+      <w:r>
+        <w:rPr>
+          <w:rFonts w:ascii="Book Antiqua" w:hAnsi="Book Antiqua"/>
+          <w:sz w:val="16"/>
+          <w:szCs w:val="16"/>
+        </w:rPr>
+        <w:t xml:space="preserve">, </w:t>
+      </w:r>
+      <w:proofErr w:type="spellStart"/>
+      <w:r>
+        <w:rPr>
+          <w:rFonts w:ascii="Book Antiqua" w:hAnsi="Book Antiqua"/>
+          <w:sz w:val="16"/>
+          <w:szCs w:val="16"/>
+        </w:rPr>
+        <w:t>Dua</w:t>
+      </w:r>
+      <w:proofErr w:type="spellEnd"/>
+      <w:r>
+        <w:rPr>
+          <w:rFonts w:ascii="Book Antiqua" w:hAnsi="Book Antiqua"/>
+          <w:sz w:val="16"/>
+          <w:szCs w:val="16"/>
+        </w:rPr>
+        <w:t>, D. and Graff, C. (2019). UCI Machine Learning Repository [http://archive.ics.uci.edu/ml]. Irvine, CA: University of California, School of Information and Computer Science</w:t>
+      </w:r>
+      <w:r>
+        <w:rPr>
+          <w:sz w:val="16"/>
+          <w:szCs w:val="16"/>
+        </w:rPr>
+        <w:t>.</w:t>
       </w:r>
     </w:p>
   </w:footnote>
@@ -7343,6 +7523,41 @@
     <w:semiHidden/>
     <w:rsid w:val="00A801A6"/>
   </w:style>
+  <w:style w:type="character" w:styleId="af">
+    <w:name w:val="Hyperlink"/>
+    <w:basedOn w:val="a0"/>
+    <w:uiPriority w:val="99"/>
+    <w:unhideWhenUsed/>
+    <w:rsid w:val="00C1302B"/>
+    <w:rPr>
+      <w:color w:val="0563C1" w:themeColor="hyperlink"/>
+      <w:u w:val="single"/>
+    </w:rPr>
+  </w:style>
+  <w:style w:type="character" w:styleId="af0">
+    <w:name w:val="Unresolved Mention"/>
+    <w:basedOn w:val="a0"/>
+    <w:uiPriority w:val="99"/>
+    <w:semiHidden/>
+    <w:unhideWhenUsed/>
+    <w:rsid w:val="00C1302B"/>
+    <w:rPr>
+      <w:color w:val="605E5C"/>
+      <w:shd w:val="clear" w:color="auto" w:fill="E1DFDD"/>
+    </w:rPr>
+  </w:style>
+  <w:style w:type="character" w:styleId="af1">
+    <w:name w:val="FollowedHyperlink"/>
+    <w:basedOn w:val="a0"/>
+    <w:uiPriority w:val="99"/>
+    <w:semiHidden/>
+    <w:unhideWhenUsed/>
+    <w:rsid w:val="00C1302B"/>
+    <w:rPr>
+      <w:color w:val="954F72" w:themeColor="followedHyperlink"/>
+      <w:u w:val="single"/>
+    </w:rPr>
+  </w:style>
 </w:styles>
 </file>
 
@@ -7682,7 +7897,7 @@
 </file>
 
 <file path=customXml/itemProps1.xml><?xml version="1.0" encoding="utf-8"?>
-<ds:datastoreItem xmlns:ds="http://schemas.openxmlformats.org/officeDocument/2006/customXml" ds:itemID="{3834CECC-A2A8-F340-93D5-E7DF807A6861}">
+<ds:datastoreItem xmlns:ds="http://schemas.openxmlformats.org/officeDocument/2006/customXml" ds:itemID="{804A24F9-1A55-4649-A309-09744A24B509}">
   <ds:schemaRefs>
     <ds:schemaRef ds:uri="http://schemas.openxmlformats.org/officeDocument/2006/bibliography"/>
   </ds:schemaRefs>

--- a/Neural Network Project 1.docx
+++ b/Neural Network Project 1.docx
@@ -3621,6 +3621,38 @@
         </w:rPr>
         <w:t>=0.2</w:t>
       </w:r>
+      <w:r>
+        <w:rPr>
+          <w:rFonts w:ascii="Book Antiqua" w:hAnsi="Book Antiqua"/>
+          <w:sz w:val="20"/>
+          <w:szCs w:val="20"/>
+        </w:rPr>
+        <w:t xml:space="preserve"> </w:t>
+      </w:r>
+      <w:r>
+        <w:rPr>
+          <w:rFonts w:ascii="Book Antiqua" w:hAnsi="Book Antiqua"/>
+          <w:sz w:val="20"/>
+          <w:szCs w:val="20"/>
+        </w:rPr>
+        <w:t>--plot_to_file=plot</w:t>
+      </w:r>
+      <w:r>
+        <w:rPr>
+          <w:rFonts w:ascii="Book Antiqua" w:hAnsi="Book Antiqua"/>
+          <w:sz w:val="20"/>
+          <w:szCs w:val="20"/>
+        </w:rPr>
+        <w:t>1</w:t>
+      </w:r>
+      <w:r>
+        <w:rPr>
+          <w:rFonts w:ascii="Book Antiqua" w:hAnsi="Book Antiqua"/>
+          <w:sz w:val="20"/>
+          <w:szCs w:val="20"/>
+        </w:rPr>
+        <w:t>.png</w:t>
+      </w:r>
     </w:p>
     <w:p>
       <w:pPr>
@@ -3980,6 +4012,22 @@
           <w:szCs w:val="20"/>
         </w:rPr>
         <w:t>=0.2</w:t>
+      </w:r>
+      <w:r>
+        <w:rPr>
+          <w:rFonts w:ascii="Book Antiqua" w:hAnsi="Book Antiqua"/>
+          <w:sz w:val="20"/>
+          <w:szCs w:val="20"/>
+        </w:rPr>
+        <w:t xml:space="preserve"> </w:t>
+      </w:r>
+      <w:r>
+        <w:rPr>
+          <w:rFonts w:ascii="Book Antiqua" w:hAnsi="Book Antiqua"/>
+          <w:sz w:val="20"/>
+          <w:szCs w:val="20"/>
+        </w:rPr>
+        <w:t>--plot_to_file=plot2.png</w:t>
       </w:r>
     </w:p>
     <w:p>
@@ -4888,6 +4936,48 @@
           <w:szCs w:val="20"/>
         </w:rPr>
         <w:t xml:space="preserve"> The ratio we split test dataset from entire dataset, float, 0.2 by default.</w:t>
+      </w:r>
+    </w:p>
+    <w:p>
+      <w:pPr>
+        <w:pStyle w:val="a5"/>
+        <w:numPr>
+          <w:ilvl w:val="0"/>
+          <w:numId w:val="2"/>
+        </w:numPr>
+        <w:ind w:firstLineChars="0"/>
+        <w:jc w:val="left"/>
+        <w:rPr>
+          <w:rFonts w:ascii="Book Antiqua" w:hAnsi="Book Antiqua"/>
+          <w:sz w:val="20"/>
+          <w:szCs w:val="20"/>
+        </w:rPr>
+      </w:pPr>
+      <w:r>
+        <w:rPr>
+          <w:rFonts w:ascii="Book Antiqua" w:hAnsi="Book Antiqua"/>
+          <w:sz w:val="20"/>
+          <w:szCs w:val="20"/>
+        </w:rPr>
+        <w:t>--</w:t>
+      </w:r>
+      <w:proofErr w:type="spellStart"/>
+      <w:r>
+        <w:rPr>
+          <w:rFonts w:ascii="Book Antiqua" w:hAnsi="Book Antiqua"/>
+          <w:sz w:val="20"/>
+          <w:szCs w:val="20"/>
+        </w:rPr>
+        <w:t>plot_to_file</w:t>
+      </w:r>
+      <w:proofErr w:type="spellEnd"/>
+      <w:r>
+        <w:rPr>
+          <w:rFonts w:ascii="Book Antiqua" w:hAnsi="Book Antiqua"/>
+          <w:sz w:val="20"/>
+          <w:szCs w:val="20"/>
+        </w:rPr>
+        <w:t xml:space="preserve"> : The filename to store plot image of training and test loss.</w:t>
       </w:r>
     </w:p>
     <w:p>
@@ -7897,7 +7987,7 @@
 </file>
 
 <file path=customXml/itemProps1.xml><?xml version="1.0" encoding="utf-8"?>
-<ds:datastoreItem xmlns:ds="http://schemas.openxmlformats.org/officeDocument/2006/customXml" ds:itemID="{804A24F9-1A55-4649-A309-09744A24B509}">
+<ds:datastoreItem xmlns:ds="http://schemas.openxmlformats.org/officeDocument/2006/customXml" ds:itemID="{5EB5341F-AC62-CB4E-ACB4-04AA8ED8E2F2}">
   <ds:schemaRefs>
     <ds:schemaRef ds:uri="http://schemas.openxmlformats.org/officeDocument/2006/bibliography"/>
   </ds:schemaRefs>
